--- a/YaProg/Pr/KT4/Pr12/Отчёт.docx
+++ b/YaProg/Pr/KT4/Pr12/Отчёт.docx
@@ -1,6 +1,6 @@
 
 <file path=word/document.xml><?xml version="1.0" encoding="utf-8"?>
-<w:document xmlns:wpc="http://schemas.microsoft.com/office/word/2010/wordprocessingCanvas" xmlns:mc="http://schemas.openxmlformats.org/markup-compatibility/2006" xmlns:o="urn:schemas-microsoft-com:office:office" xmlns:r="http://schemas.openxmlformats.org/officeDocument/2006/relationships" xmlns:m="http://schemas.openxmlformats.org/officeDocument/2006/math" xmlns:v="urn:schemas-microsoft-com:vml" xmlns:wp14="http://schemas.microsoft.com/office/word/2010/wordprocessingDrawing" xmlns:wp="http://schemas.openxmlformats.org/drawingml/2006/wordprocessingDrawing" xmlns:w="http://schemas.openxmlformats.org/wordprocessingml/2006/main" xmlns:w14="http://schemas.microsoft.com/office/word/2010/wordml" xmlns:w10="urn:schemas-microsoft-com:office:word" xmlns:w15="http://schemas.microsoft.com/office/word/2012/wordml" xmlns:wpg="http://schemas.microsoft.com/office/word/2010/wordprocessingGroup" xmlns:wpi="http://schemas.microsoft.com/office/word/2010/wordprocessingInk" xmlns:wne="http://schemas.microsoft.com/office/word/2006/wordml" xmlns:wps="http://schemas.microsoft.com/office/word/2010/wordprocessingShape" xmlns:wpsCustomData="http://www.wps.cn/officeDocument/2013/wpsCustomData" mc:Ignorable="w14 w15 wp14">
+<w:document xmlns:wpc="http://schemas.microsoft.com/office/word/2010/wordprocessingCanvas" xmlns:cx="http://schemas.microsoft.com/office/drawing/2014/chartex" xmlns:cx1="http://schemas.microsoft.com/office/drawing/2015/9/8/chartex" xmlns:cx2="http://schemas.microsoft.com/office/drawing/2015/10/21/chartex" xmlns:cx3="http://schemas.microsoft.com/office/drawing/2016/5/9/chartex" xmlns:cx4="http://schemas.microsoft.com/office/drawing/2016/5/10/chartex" xmlns:cx5="http://schemas.microsoft.com/office/drawing/2016/5/11/chartex" xmlns:cx6="http://schemas.microsoft.com/office/drawing/2016/5/12/chartex" xmlns:cx7="http://schemas.microsoft.com/office/drawing/2016/5/13/chartex" xmlns:cx8="http://schemas.microsoft.com/office/drawing/2016/5/14/chartex" xmlns:mc="http://schemas.openxmlformats.org/markup-compatibility/2006" xmlns:aink="http://schemas.microsoft.com/office/drawing/2016/ink" xmlns:am3d="http://schemas.microsoft.com/office/drawing/2017/model3d" xmlns:o="urn:schemas-microsoft-com:office:office" xmlns:r="http://schemas.openxmlformats.org/officeDocument/2006/relationships" xmlns:m="http://schemas.openxmlformats.org/officeDocument/2006/math" xmlns:v="urn:schemas-microsoft-com:vml" xmlns:wp14="http://schemas.microsoft.com/office/word/2010/wordprocessingDrawing" xmlns:wp="http://schemas.openxmlformats.org/drawingml/2006/wordprocessingDrawing" xmlns:w10="urn:schemas-microsoft-com:office:word" xmlns:w="http://schemas.openxmlformats.org/wordprocessingml/2006/main" xmlns:w14="http://schemas.microsoft.com/office/word/2010/wordml" xmlns:w15="http://schemas.microsoft.com/office/word/2012/wordml" xmlns:w16cid="http://schemas.microsoft.com/office/word/2016/wordml/cid" xmlns:w16se="http://schemas.microsoft.com/office/word/2015/wordml/symex" xmlns:wpg="http://schemas.microsoft.com/office/word/2010/wordprocessingGroup" xmlns:wpi="http://schemas.microsoft.com/office/word/2010/wordprocessingInk" xmlns:wne="http://schemas.microsoft.com/office/word/2006/wordml" xmlns:wps="http://schemas.microsoft.com/office/word/2010/wordprocessingShape" mc:Ignorable="w14 w15 w16se w16cid wp14">
   <w:body>
     <w:p>
       <w:pPr>
@@ -12,6 +12,8 @@
         </w:rPr>
       </w:pPr>
       <w:bookmarkStart w:id="0" w:name="_Hlk117968164"/>
+      <w:bookmarkStart w:id="1" w:name="_Hlk120878967"/>
+      <w:bookmarkStart w:id="2" w:name="_GoBack"/>
       <w:bookmarkEnd w:id="0"/>
     </w:p>
     <w:p>
@@ -24,6 +26,9 @@
         </w:rPr>
       </w:pPr>
       <w:r>
+        <w:rPr>
+          <w:noProof/>
+        </w:rPr>
         <mc:AlternateContent>
           <mc:Choice Requires="wps">
             <w:drawing>
@@ -39,7 +44,9 @@
                 <wp:effectExtent l="0" t="0" r="0" b="0"/>
                 <wp:wrapNone/>
                 <wp:docPr id="2" name="Поле 2"/>
-                <wp:cNvGraphicFramePr/>
+                <wp:cNvGraphicFramePr>
+                  <a:graphicFrameLocks xmlns:a="http://schemas.openxmlformats.org/drawingml/2006/main"/>
+                </wp:cNvGraphicFramePr>
                 <a:graphic xmlns:a="http://schemas.openxmlformats.org/drawingml/2006/main">
                   <a:graphicData uri="http://schemas.microsoft.com/office/word/2010/wordprocessingShape">
                     <wps:wsp>
@@ -65,7 +72,7 @@
                         <w:txbxContent>
                           <w:p>
                             <w:pPr>
-                              <w:pStyle w:val="2"/>
+                              <w:pStyle w:val="1"/>
                               <w:jc w:val="center"/>
                               <w:rPr>
                                 <w:rFonts w:ascii="Arial" w:hAnsi="Arial" w:cs="Arial"/>
@@ -101,7 +108,27 @@
                                 <w:sz w:val="18"/>
                                 <w:szCs w:val="18"/>
                               </w:rPr>
-                              <w:t>ФЕДЕРАЛЬНОЕ ГОСУДАРСТВЕННОЕ  БЮДЖЕТНОЕ  ОБРАЗОВАТЕЛЬНОЕ УЧРЕЖДЕНИЕ  ВЫСШЕГО ОБРАЗОВАНИЯ</w:t>
+                              <w:t xml:space="preserve">ФЕДЕРАЛЬНОЕ </w:t>
+                            </w:r>
+                            <w:proofErr w:type="gramStart"/>
+                            <w:r>
+                              <w:rPr>
+                                <w:rFonts w:ascii="Arial" w:hAnsi="Arial" w:cs="Arial"/>
+                                <w:b/>
+                                <w:sz w:val="18"/>
+                                <w:szCs w:val="18"/>
+                              </w:rPr>
+                              <w:t>ГОСУДАРСТВЕННОЕ  БЮДЖЕТНОЕ</w:t>
+                            </w:r>
+                            <w:proofErr w:type="gramEnd"/>
+                            <w:r>
+                              <w:rPr>
+                                <w:rFonts w:ascii="Arial" w:hAnsi="Arial" w:cs="Arial"/>
+                                <w:b/>
+                                <w:sz w:val="18"/>
+                                <w:szCs w:val="18"/>
+                              </w:rPr>
+                              <w:t xml:space="preserve">  ОБРАЗОВАТЕЛЬНОЕ УЧРЕЖДЕНИЕ  ВЫСШЕГО ОБРАЗОВАНИЯ</w:t>
                             </w:r>
                           </w:p>
                           <w:p>
@@ -155,16 +182,16 @@
           </mc:Choice>
           <mc:Fallback>
             <w:pict>
-              <v:shape id="Поле 2" o:spid="_x0000_s1026" o:spt="202" type="#_x0000_t202" style="position:absolute;left:0pt;margin-left:105.15pt;margin-top:8.7pt;height:108pt;width:399pt;z-index:251659264;mso-width-relative:page;mso-height-relative:page;" fillcolor="#FFFFFF" filled="t" stroked="f" coordsize="21600,21600" o:gfxdata="UEsDBAoAAAAAAIdO4kAAAAAAAAAAAAAAAAAEAAAAZHJzL1BLAwQUAAAACACHTuJAjFrl49cAAAAL&#10;AQAADwAAAGRycy9kb3ducmV2LnhtbE2PwU7DMAyG70i8Q2QkLoglXbt1lKaTQAJx3dgDuE3WVjRO&#10;1WTr9vZ4Jzja36/fn8vtxQ3ibKfQe9KQLBQIS403PbUaDt8fzxsQISIZHDxZDVcbYFvd35VYGD/T&#10;zp73sRVcQqFADV2MYyFlaDrrMCz8aInZ0U8OI49TK82EM5e7QS6VWkuHPfGFDkf73tnmZ39yGo5f&#10;89PqZa4/4yHfZes37PPaX7V+fEjUK4hoL/EvDDd9VoeKnWp/IhPEoGGZqJSjDPIMxC2g1IY3NaM0&#10;zUBWpfz/Q/ULUEsDBBQAAAAIAIdO4kBK3nbuJgIAAD4EAAAOAAAAZHJzL2Uyb0RvYy54bWytU81u&#10;2zAMvg/YOwi6L7bTNN2MOEWXIMOA7gfo9gCKLMfCbFGjlNjZy+wpehqwZ8gjjZLTNOsuPcwHQxTJ&#10;j/w+UrPrvm3YTqHTYAqejVLOlJFQarMp+Ncvq1evOXNemFI0YFTB98rx6/nLF7PO5moMNTSlQkYg&#10;xuWdLXjtvc2TxMlatcKNwCpDzgqwFZ5M3CQlio7Q2yYZp+k06QBLiyCVc3S7HJz8iIjPAYSq0lIt&#10;QW5bZfyAiqoRnii5WlvH57HbqlLSf6oqpzxrCk5MffxTETqvwz+Zz0S+QWFrLY8tiOe08IRTK7Sh&#10;oieopfCCbVH/A9VqieCg8iMJbTIQiYoQiyx9os1dLayKXEhqZ0+iu/8HKz/uPiPTZcHHnBnR0sAP&#10;Pw+/D78O92wc1OmsyynozlKY799CTzsTmTp7C/KbYwYWtTAbdYMIXa1ESd1lITM5Sx1wXABZdx+g&#10;pDJi6yEC9RW2QToSgxE6TWZ/mozqPZN0eZlOry5ScknyZRdX2ZSMUEPkD+kWnX+noGXhUHCk0Ud4&#10;sbt1fgh9CAnVHDS6XOmmiQZu1osG2U7Qmqzid0T/K6wxIdhASBsQw03kGagNJH2/7skZyK+h3BNj&#10;hGHt6NHRoQb8wVlHK1dw930rUHHWvDek2ptsMgk7Go3J5dWYDDz3rM89wkiCKrjnbDgu/LDXW4t6&#10;U1OlYU4GbkjpSkcNHrs69k1rFVU8PoGwt+d2jHp89vM/UEsDBAoAAAAAAIdO4kAAAAAAAAAAAAAA&#10;AAAGAAAAX3JlbHMvUEsDBBQAAAAIAIdO4kCKFGY80QAAAJQBAAALAAAAX3JlbHMvLnJlbHOlkMFq&#10;wzAMhu+DvYPRfXGawxijTi+j0GvpHsDYimMaW0Yy2fr28w6DZfS2o36h7xP//vCZFrUiS6RsYNf1&#10;oDA78jEHA++X49MLKKk2e7tQRgM3FDiMjw/7My62tiOZYxHVKFkMzLWWV63FzZisdFQwt81EnGxt&#10;IwddrLvagHro+2fNvxkwbpjq5A3wyQ+gLrfSzH/YKTomoal2jpKmaYruHlUHtmWO7sg24Ru5RrMc&#10;sBrwLBoHalnXfgR9X7/7p97TRz7jutV+h4zrj1dvuhy/AFBLAwQUAAAACACHTuJAfublIPcAAADh&#10;AQAAEwAAAFtDb250ZW50X1R5cGVzXS54bWyVkUFOwzAQRfdI3MHyFiVOu0AIJemCtEtAqBxgZE8S&#10;i2RseUxob4+TthtEkVjaM/+/J7vcHMZBTBjYOqrkKi+kQNLOWOoq+b7fZQ9ScAQyMDjCSh6R5aa+&#10;vSn3R48sUpq4kn2M/lEp1j2OwLnzSGnSujBCTMfQKQ/6AzpU66K4V9pRRIpZnDtkXTbYwucQxfaQ&#10;rk8mAQeW4um0OLMqCd4PVkNMpmoi84OSnQl5Si473FvPd0lDql8J8+Q64Jx7SU8TrEHxCiE+w5g0&#10;lAmsjPuigFP+d8lsOXLm2tZqzJvATYq94XSxutaOa9c4/d/y7ZK6dKvlg+pvUEsBAhQAFAAAAAgA&#10;h07iQH7m5SD3AAAA4QEAABMAAAAAAAAAAQAgAAAAlgQAAFtDb250ZW50X1R5cGVzXS54bWxQSwEC&#10;FAAKAAAAAACHTuJAAAAAAAAAAAAAAAAABgAAAAAAAAAAABAAAAB4AwAAX3JlbHMvUEsBAhQAFAAA&#10;AAgAh07iQIoUZjzRAAAAlAEAAAsAAAAAAAAAAQAgAAAAnAMAAF9yZWxzLy5yZWxzUEsBAhQACgAA&#10;AAAAh07iQAAAAAAAAAAAAAAAAAQAAAAAAAAAAAAQAAAAAAAAAGRycy9QSwECFAAUAAAACACHTuJA&#10;jFrl49cAAAALAQAADwAAAAAAAAABACAAAAAiAAAAZHJzL2Rvd25yZXYueG1sUEsBAhQAFAAAAAgA&#10;h07iQEredu4mAgAAPgQAAA4AAAAAAAAAAQAgAAAAJgEAAGRycy9lMm9Eb2MueG1sUEsFBgAAAAAG&#10;AAYAWQEAAL4FAAAAAA==&#10;">
-                <v:fill on="t" focussize="0,0"/>
-                <v:stroke on="f"/>
-                <v:imagedata o:title=""/>
-                <o:lock v:ext="edit" aspectratio="f"/>
+              <v:shapetype id="_x0000_t202" coordsize="21600,21600" o:spt="202" path="m,l,21600r21600,l21600,xe">
+                <v:stroke joinstyle="miter"/>
+                <v:path gradientshapeok="t" o:connecttype="rect"/>
+              </v:shapetype>
+              <v:shape id="Поле 2" o:spid="_x0000_s1026" type="#_x0000_t202" style="position:absolute;left:0;text-align:left;margin-left:105.15pt;margin-top:8.7pt;width:399pt;height:108pt;z-index:251659264;visibility:visible;mso-wrap-style:square;mso-wrap-distance-left:9pt;mso-wrap-distance-top:0;mso-wrap-distance-right:9pt;mso-wrap-distance-bottom:0;mso-position-horizontal:absolute;mso-position-horizontal-relative:text;mso-position-vertical:absolute;mso-position-vertical-relative:text;v-text-anchor:top" o:gfxdata="UEsDBBQABgAIAAAAIQC2gziS/gAAAOEBAAATAAAAW0NvbnRlbnRfVHlwZXNdLnhtbJSRQU7DMBBF&#10;90jcwfIWJU67QAgl6YK0S0CoHGBkTxKLZGx5TGhvj5O2G0SRWNoz/78nu9wcxkFMGNg6quQqL6RA&#10;0s5Y6ir5vt9lD1JwBDIwOMJKHpHlpr69KfdHjyxSmriSfYz+USnWPY7AufNIadK6MEJMx9ApD/oD&#10;OlTrorhX2lFEilmcO2RdNtjC5xDF9pCuTyYBB5bi6bQ4syoJ3g9WQ0ymaiLzg5KdCXlKLjvcW893&#10;SUOqXwnz5DrgnHtJTxOsQfEKIT7DmDSUCaxw7Rqn8787ZsmRM9e2VmPeBN4uqYvTtW7jvijg9N/y&#10;JsXecLq0q+WD6m8AAAD//wMAUEsDBBQABgAIAAAAIQA4/SH/1gAAAJQBAAALAAAAX3JlbHMvLnJl&#10;bHOkkMFqwzAMhu+DvYPRfXGawxijTi+j0GvpHsDYimMaW0Yy2fr2M4PBMnrbUb/Q94l/f/hMi1qR&#10;JVI2sOt6UJgd+ZiDgffL8ekFlFSbvV0oo4EbChzGx4f9GRdb25HMsYhqlCwG5lrLq9biZkxWOiqY&#10;22YiTra2kYMu1l1tQD30/bPm3wwYN0x18gb45AdQl1tp5j/sFB2T0FQ7R0nTNEV3j6o9feQzro1i&#10;OWA14Fm+Q8a1a8+Bvu/d/dMb2JY5uiPbhG/ktn4cqGU/er3pcvwCAAD//wMAUEsDBBQABgAIAAAA&#10;IQCDthLwEQIAAPADAAAOAAAAZHJzL2Uyb0RvYy54bWysU12O0zAQfkfiDpbfaZJutwtR09XSVRHS&#10;8iMtHMB1nMQi8Zix26RchlPsExJn6JEYO91ugTeEHyyPZ/zNfN+MF9dD17KdQqfBFDybpJwpI6HU&#10;pi7450/rFy85c16YUrRgVMH3yvHr5fNni97magoNtKVCRiDG5b0teOO9zZPEyUZ1wk3AKkPOCrAT&#10;nkyskxJFT+hdm0zTdJ70gKVFkMo5ur0dnXwZ8atKSf+hqpzyrC041ebjjnHfhD1ZLkReo7CNlscy&#10;xD9U0QltKOkJ6lZ4wbao/4LqtERwUPmJhC6BqtJSRQ7EJkv/YHPfCKsiFxLH2ZNM7v/Byve7j8h0&#10;WfApZ0Z01KLD98PPw4/DA5sGdXrrcgq6txTmh9cwUJcjU2fvQH5xzMCqEaZWN4jQN0qUVF0WXiZn&#10;T0ccF0A2/TsoKY3YeohAQ4VdkI7EYIROXdqfOqMGzyRdXqbzq4uUXJJ82cVVNicj5BD543OLzr9R&#10;0LFwKDhS6yO82N05P4Y+hoRsDlpdrnXbRgPrzapFthM0Juu4jui/hbUmBBsIz0bEcBN5BmojST9s&#10;BnIG8hso98QYYRw7+iZ0aAC/cdbTyBXcfd0KVJy1bw2p9iqbzcKMRmN2eTUlA889m3OPMJKgCu45&#10;G48rP8711qKuG8o09snADSld6ajBU1XHummsoorHLxDm9tyOUU8fdfkLAAD//wMAUEsDBBQABgAI&#10;AAAAIQC4mRMp3gAAAAsBAAAPAAAAZHJzL2Rvd25yZXYueG1sTI/BTsMwDIbvSLxDZCQuiCVbyzpK&#10;0wmQQFw39gBuk7UVjVM12dq9Pd4Jjvb36/fnYju7XpztGDpPGpYLBcJS7U1HjYbD98fjBkSISAZ7&#10;T1bDxQbYlrc3BebGT7Sz531sBJdQyFFDG+OQSxnq1joMCz9YYnb0o8PI49hIM+LE5a6XK6XW0mFH&#10;fKHFwb63tv7Zn5yG49f08PQ8VZ/xkO3S9Rt2WeUvWt/fza8vIKKd418YrvqsDiU7Vf5EJohew2qp&#10;Eo4yyFIQ14BSG95UjJIkBVkW8v8P5S8AAAD//wMAUEsBAi0AFAAGAAgAAAAhALaDOJL+AAAA4QEA&#10;ABMAAAAAAAAAAAAAAAAAAAAAAFtDb250ZW50X1R5cGVzXS54bWxQSwECLQAUAAYACAAAACEAOP0h&#10;/9YAAACUAQAACwAAAAAAAAAAAAAAAAAvAQAAX3JlbHMvLnJlbHNQSwECLQAUAAYACAAAACEAg7YS&#10;8BECAADwAwAADgAAAAAAAAAAAAAAAAAuAgAAZHJzL2Uyb0RvYy54bWxQSwECLQAUAAYACAAAACEA&#10;uJkTKd4AAAALAQAADwAAAAAAAAAAAAAAAABrBAAAZHJzL2Rvd25yZXYueG1sUEsFBgAAAAAEAAQA&#10;8wAAAHYFAAAAAA==&#10;" stroked="f">
                 <v:textbox>
                   <w:txbxContent>
                     <w:p>
                       <w:pPr>
-                        <w:pStyle w:val="2"/>
+                        <w:pStyle w:val="1"/>
                         <w:jc w:val="center"/>
                         <w:rPr>
                           <w:rFonts w:ascii="Arial" w:hAnsi="Arial" w:cs="Arial"/>
@@ -200,7 +227,27 @@
                           <w:sz w:val="18"/>
                           <w:szCs w:val="18"/>
                         </w:rPr>
-                        <w:t>ФЕДЕРАЛЬНОЕ ГОСУДАРСТВЕННОЕ  БЮДЖЕТНОЕ  ОБРАЗОВАТЕЛЬНОЕ УЧРЕЖДЕНИЕ  ВЫСШЕГО ОБРАЗОВАНИЯ</w:t>
+                        <w:t xml:space="preserve">ФЕДЕРАЛЬНОЕ </w:t>
+                      </w:r>
+                      <w:proofErr w:type="gramStart"/>
+                      <w:r>
+                        <w:rPr>
+                          <w:rFonts w:ascii="Arial" w:hAnsi="Arial" w:cs="Arial"/>
+                          <w:b/>
+                          <w:sz w:val="18"/>
+                          <w:szCs w:val="18"/>
+                        </w:rPr>
+                        <w:t>ГОСУДАРСТВЕННОЕ  БЮДЖЕТНОЕ</w:t>
+                      </w:r>
+                      <w:proofErr w:type="gramEnd"/>
+                      <w:r>
+                        <w:rPr>
+                          <w:rFonts w:ascii="Arial" w:hAnsi="Arial" w:cs="Arial"/>
+                          <w:b/>
+                          <w:sz w:val="18"/>
+                          <w:szCs w:val="18"/>
+                        </w:rPr>
+                        <w:t xml:space="preserve">  ОБРАЗОВАТЕЛЬНОЕ УЧРЕЖДЕНИЕ  ВЫСШЕГО ОБРАЗОВАНИЯ</w:t>
                       </w:r>
                     </w:p>
                     <w:p>
@@ -256,6 +303,9 @@
     </w:p>
     <w:p>
       <w:r>
+        <w:rPr>
+          <w:noProof/>
+        </w:rPr>
         <w:drawing>
           <wp:inline distT="0" distB="0" distL="0" distR="0">
             <wp:extent cx="1346200" cy="898525"/>
@@ -274,7 +324,7 @@
                     </pic:cNvPicPr>
                   </pic:nvPicPr>
                   <pic:blipFill>
-                    <a:blip r:embed="rId6">
+                    <a:blip r:embed="rId8">
                       <a:extLst>
                         <a:ext uri="{28A0092B-C50C-407E-A947-70E740481C1C}">
                           <a14:useLocalDpi xmlns:a14="http://schemas.microsoft.com/office/drawing/2010/main" val="0"/>
@@ -330,7 +380,7 @@
     </w:p>
     <w:p>
       <w:pPr>
-        <w:pStyle w:val="3"/>
+        <w:pStyle w:val="5"/>
         <w:ind w:right="0"/>
         <w:rPr>
           <w:b/>
@@ -355,7 +405,7 @@
     </w:p>
     <w:p>
       <w:pPr>
-        <w:pStyle w:val="4"/>
+        <w:pStyle w:val="6"/>
         <w:jc w:val="center"/>
         <w:rPr>
           <w:b/>
@@ -380,7 +430,7 @@
     </w:p>
     <w:p>
       <w:pPr>
-        <w:pStyle w:val="5"/>
+        <w:pStyle w:val="9"/>
         <w:ind w:firstLine="0"/>
         <w:jc w:val="center"/>
         <w:rPr>
@@ -388,13 +438,23 @@
           <w:szCs w:val="24"/>
         </w:rPr>
       </w:pPr>
+      <w:proofErr w:type="gramStart"/>
       <w:r>
         <w:rPr>
           <w:b/>
           <w:sz w:val="24"/>
           <w:szCs w:val="24"/>
         </w:rPr>
-        <w:t xml:space="preserve">Направление  подготовки (специальность) </w:t>
+        <w:t>Направление  подготовки</w:t>
+      </w:r>
+      <w:proofErr w:type="gramEnd"/>
+      <w:r>
+        <w:rPr>
+          <w:b/>
+          <w:sz w:val="24"/>
+          <w:szCs w:val="24"/>
+        </w:rPr>
+        <w:t xml:space="preserve"> (специальность) </w:t>
       </w:r>
       <w:r>
         <w:rPr>
@@ -451,12 +511,10 @@
       <w:pPr>
         <w:jc w:val="center"/>
         <w:rPr>
-          <w:rFonts w:hint="default"/>
           <w:b/>
           <w:sz w:val="28"/>
           <w:szCs w:val="28"/>
           <w:u w:val="single"/>
-          <w:lang w:val="en-US"/>
         </w:rPr>
       </w:pPr>
       <w:r>
@@ -474,23 +532,9 @@
           <w:sz w:val="28"/>
           <w:szCs w:val="28"/>
           <w:u w:val="single"/>
-          <w:lang w:val="en-US"/>
-        </w:rPr>
-        <w:t>1</w:t>
-      </w:r>
-      <w:r>
-        <w:rPr>
-          <w:rFonts w:hint="default"/>
-          <w:b/>
-          <w:sz w:val="28"/>
-          <w:szCs w:val="28"/>
-          <w:u w:val="single"/>
-          <w:lang w:val="en-US"/>
-        </w:rPr>
-        <w:t>3</w:t>
-      </w:r>
-      <w:bookmarkStart w:id="1" w:name="_GoBack"/>
-      <w:bookmarkEnd w:id="1"/>
+        </w:rPr>
+        <w:t>13</w:t>
+      </w:r>
     </w:p>
     <w:p>
       <w:pPr>
@@ -564,7 +608,7 @@
     </w:p>
     <w:p>
       <w:pPr>
-        <w:pStyle w:val="4"/>
+        <w:pStyle w:val="6"/>
         <w:ind w:left="4944" w:firstLine="720"/>
         <w:jc w:val="center"/>
         <w:rPr>
@@ -577,12 +621,28 @@
           <w:szCs w:val="24"/>
           <w:vertAlign w:val="superscript"/>
         </w:rPr>
-        <w:t xml:space="preserve">                                            (ф.и.о.)</w:t>
-      </w:r>
-    </w:p>
-    <w:p>
-      <w:pPr>
-        <w:pStyle w:val="4"/>
+        <w:t xml:space="preserve">                                            (</w:t>
+      </w:r>
+      <w:proofErr w:type="spellStart"/>
+      <w:r>
+        <w:rPr>
+          <w:szCs w:val="24"/>
+          <w:vertAlign w:val="superscript"/>
+        </w:rPr>
+        <w:t>ф.и.о.</w:t>
+      </w:r>
+      <w:proofErr w:type="spellEnd"/>
+      <w:r>
+        <w:rPr>
+          <w:szCs w:val="24"/>
+          <w:vertAlign w:val="superscript"/>
+        </w:rPr>
+        <w:t>)</w:t>
+      </w:r>
+    </w:p>
+    <w:p>
+      <w:pPr>
+        <w:pStyle w:val="6"/>
         <w:ind w:firstLine="720"/>
         <w:jc w:val="right"/>
         <w:rPr>
@@ -599,7 +659,7 @@
     </w:p>
     <w:p>
       <w:pPr>
-        <w:pStyle w:val="4"/>
+        <w:pStyle w:val="6"/>
         <w:rPr>
           <w:szCs w:val="24"/>
         </w:rPr>
@@ -702,7 +762,27 @@
           <w:szCs w:val="24"/>
           <w:vertAlign w:val="superscript"/>
         </w:rPr>
-        <w:t xml:space="preserve"> (оценка)                               (подпись)</w:t>
+        <w:t xml:space="preserve"> (</w:t>
+      </w:r>
+      <w:proofErr w:type="gramStart"/>
+      <w:r>
+        <w:rPr>
+          <w:i/>
+          <w:sz w:val="24"/>
+          <w:szCs w:val="24"/>
+          <w:vertAlign w:val="superscript"/>
+        </w:rPr>
+        <w:t xml:space="preserve">оценка)   </w:t>
+      </w:r>
+      <w:proofErr w:type="gramEnd"/>
+      <w:r>
+        <w:rPr>
+          <w:i/>
+          <w:sz w:val="24"/>
+          <w:szCs w:val="24"/>
+          <w:vertAlign w:val="superscript"/>
+        </w:rPr>
+        <w:t xml:space="preserve">                            (подпись)</w:t>
       </w:r>
     </w:p>
     <w:p>
@@ -959,7 +1039,22 @@
           <w:sz w:val="28"/>
           <w:szCs w:val="28"/>
         </w:rPr>
-        <w:t>Формулировка:</w:t>
+        <w:lastRenderedPageBreak/>
+        <w:t>Формулировк</w:t>
+      </w:r>
+      <w:r>
+        <w:rPr>
+          <w:sz w:val="28"/>
+          <w:szCs w:val="28"/>
+        </w:rPr>
+        <w:t>а</w:t>
+      </w:r>
+      <w:r>
+        <w:rPr>
+          <w:sz w:val="28"/>
+          <w:szCs w:val="28"/>
+        </w:rPr>
+        <w:t>:</w:t>
       </w:r>
     </w:p>
     <w:p>
@@ -970,6 +1065,46 @@
           <w:szCs w:val="28"/>
         </w:rPr>
       </w:pPr>
+      <w:r>
+        <w:rPr>
+          <w:noProof/>
+        </w:rPr>
+        <w:drawing>
+          <wp:inline distT="0" distB="0" distL="0" distR="0" wp14:anchorId="6EC3B7EF" wp14:editId="680B1E7E">
+            <wp:extent cx="5940425" cy="768985"/>
+            <wp:effectExtent l="0" t="0" r="3175" b="0"/>
+            <wp:docPr id="8" name="Рисунок 8"/>
+            <wp:cNvGraphicFramePr>
+              <a:graphicFrameLocks xmlns:a="http://schemas.openxmlformats.org/drawingml/2006/main" noChangeAspect="1"/>
+            </wp:cNvGraphicFramePr>
+            <a:graphic xmlns:a="http://schemas.openxmlformats.org/drawingml/2006/main">
+              <a:graphicData uri="http://schemas.openxmlformats.org/drawingml/2006/picture">
+                <pic:pic xmlns:pic="http://schemas.openxmlformats.org/drawingml/2006/picture">
+                  <pic:nvPicPr>
+                    <pic:cNvPr id="1" name=""/>
+                    <pic:cNvPicPr/>
+                  </pic:nvPicPr>
+                  <pic:blipFill>
+                    <a:blip r:embed="rId9"/>
+                    <a:stretch>
+                      <a:fillRect/>
+                    </a:stretch>
+                  </pic:blipFill>
+                  <pic:spPr>
+                    <a:xfrm>
+                      <a:off x="0" y="0"/>
+                      <a:ext cx="5940425" cy="768985"/>
+                    </a:xfrm>
+                    <a:prstGeom prst="rect">
+                      <a:avLst/>
+                    </a:prstGeom>
+                  </pic:spPr>
+                </pic:pic>
+              </a:graphicData>
+            </a:graphic>
+          </wp:inline>
+        </w:drawing>
+      </w:r>
     </w:p>
     <w:p>
       <w:pPr>
@@ -992,11 +1127,139 @@
       <w:pPr>
         <w:spacing w:line="360" w:lineRule="auto"/>
         <w:rPr>
-          <w:sz w:val="28"/>
-          <w:szCs w:val="28"/>
-          <w:lang w:val="en-US"/>
-        </w:rPr>
-      </w:pPr>
+          <w:noProof/>
+        </w:rPr>
+      </w:pPr>
+      <w:r>
+        <w:rPr>
+          <w:noProof/>
+        </w:rPr>
+        <w:drawing>
+          <wp:inline distT="0" distB="0" distL="0" distR="0" wp14:anchorId="69A6C3ED" wp14:editId="5CA3E6D3">
+            <wp:extent cx="5686425" cy="6379311"/>
+            <wp:effectExtent l="0" t="0" r="0" b="2540"/>
+            <wp:docPr id="3" name="Рисунок 3"/>
+            <wp:cNvGraphicFramePr>
+              <a:graphicFrameLocks xmlns:a="http://schemas.openxmlformats.org/drawingml/2006/main" noChangeAspect="1"/>
+            </wp:cNvGraphicFramePr>
+            <a:graphic xmlns:a="http://schemas.openxmlformats.org/drawingml/2006/main">
+              <a:graphicData uri="http://schemas.openxmlformats.org/drawingml/2006/picture">
+                <pic:pic xmlns:pic="http://schemas.openxmlformats.org/drawingml/2006/picture">
+                  <pic:nvPicPr>
+                    <pic:cNvPr id="1" name=""/>
+                    <pic:cNvPicPr/>
+                  </pic:nvPicPr>
+                  <pic:blipFill>
+                    <a:blip r:embed="rId10"/>
+                    <a:stretch>
+                      <a:fillRect/>
+                    </a:stretch>
+                  </pic:blipFill>
+                  <pic:spPr>
+                    <a:xfrm>
+                      <a:off x="0" y="0"/>
+                      <a:ext cx="5761302" cy="6463311"/>
+                    </a:xfrm>
+                    <a:prstGeom prst="rect">
+                      <a:avLst/>
+                    </a:prstGeom>
+                  </pic:spPr>
+                </pic:pic>
+              </a:graphicData>
+            </a:graphic>
+          </wp:inline>
+        </w:drawing>
+      </w:r>
+    </w:p>
+    <w:p>
+      <w:pPr>
+        <w:spacing w:line="360" w:lineRule="auto"/>
+        <w:rPr>
+          <w:sz w:val="28"/>
+          <w:szCs w:val="28"/>
+        </w:rPr>
+      </w:pPr>
+      <w:r>
+        <w:rPr>
+          <w:noProof/>
+        </w:rPr>
+        <w:lastRenderedPageBreak/>
+        <w:drawing>
+          <wp:inline distT="0" distB="0" distL="0" distR="0" wp14:anchorId="0E7D9C1B" wp14:editId="66E3EF5F">
+            <wp:extent cx="5276601" cy="1638300"/>
+            <wp:effectExtent l="0" t="0" r="635" b="0"/>
+            <wp:docPr id="5" name="Рисунок 5"/>
+            <wp:cNvGraphicFramePr>
+              <a:graphicFrameLocks xmlns:a="http://schemas.openxmlformats.org/drawingml/2006/main" noChangeAspect="1"/>
+            </wp:cNvGraphicFramePr>
+            <a:graphic xmlns:a="http://schemas.openxmlformats.org/drawingml/2006/main">
+              <a:graphicData uri="http://schemas.openxmlformats.org/drawingml/2006/picture">
+                <pic:pic xmlns:pic="http://schemas.openxmlformats.org/drawingml/2006/picture">
+                  <pic:nvPicPr>
+                    <pic:cNvPr id="1" name=""/>
+                    <pic:cNvPicPr/>
+                  </pic:nvPicPr>
+                  <pic:blipFill>
+                    <a:blip r:embed="rId11"/>
+                    <a:stretch>
+                      <a:fillRect/>
+                    </a:stretch>
+                  </pic:blipFill>
+                  <pic:spPr>
+                    <a:xfrm>
+                      <a:off x="0" y="0"/>
+                      <a:ext cx="5318640" cy="1651352"/>
+                    </a:xfrm>
+                    <a:prstGeom prst="rect">
+                      <a:avLst/>
+                    </a:prstGeom>
+                  </pic:spPr>
+                </pic:pic>
+              </a:graphicData>
+            </a:graphic>
+          </wp:inline>
+        </w:drawing>
+      </w:r>
+      <w:r>
+        <w:rPr>
+          <w:noProof/>
+        </w:rPr>
+        <w:drawing>
+          <wp:inline distT="0" distB="0" distL="0" distR="0" wp14:anchorId="398375EC" wp14:editId="034FB3B5">
+            <wp:extent cx="5334000" cy="1563077"/>
+            <wp:effectExtent l="0" t="0" r="0" b="0"/>
+            <wp:docPr id="6" name="Рисунок 6"/>
+            <wp:cNvGraphicFramePr>
+              <a:graphicFrameLocks xmlns:a="http://schemas.openxmlformats.org/drawingml/2006/main" noChangeAspect="1"/>
+            </wp:cNvGraphicFramePr>
+            <a:graphic xmlns:a="http://schemas.openxmlformats.org/drawingml/2006/main">
+              <a:graphicData uri="http://schemas.openxmlformats.org/drawingml/2006/picture">
+                <pic:pic xmlns:pic="http://schemas.openxmlformats.org/drawingml/2006/picture">
+                  <pic:nvPicPr>
+                    <pic:cNvPr id="1" name=""/>
+                    <pic:cNvPicPr/>
+                  </pic:nvPicPr>
+                  <pic:blipFill>
+                    <a:blip r:embed="rId12"/>
+                    <a:stretch>
+                      <a:fillRect/>
+                    </a:stretch>
+                  </pic:blipFill>
+                  <pic:spPr>
+                    <a:xfrm>
+                      <a:off x="0" y="0"/>
+                      <a:ext cx="5383127" cy="1577473"/>
+                    </a:xfrm>
+                    <a:prstGeom prst="rect">
+                      <a:avLst/>
+                    </a:prstGeom>
+                  </pic:spPr>
+                </pic:pic>
+              </a:graphicData>
+            </a:graphic>
+          </wp:inline>
+        </w:drawing>
+      </w:r>
     </w:p>
     <w:p>
       <w:pPr>
@@ -1012,7 +1275,549 @@
           <w:sz w:val="28"/>
           <w:szCs w:val="28"/>
         </w:rPr>
-        <w:t xml:space="preserve">(рис.1) </w:t>
+        <w:t xml:space="preserve">Программа и пример её работы </w:t>
+      </w:r>
+      <w:r>
+        <w:rPr>
+          <w:sz w:val="28"/>
+          <w:szCs w:val="28"/>
+        </w:rPr>
+        <w:t>(рис.1</w:t>
+      </w:r>
+      <w:r>
+        <w:rPr>
+          <w:sz w:val="28"/>
+          <w:szCs w:val="28"/>
+        </w:rPr>
+        <w:t>-3</w:t>
+      </w:r>
+      <w:r>
+        <w:rPr>
+          <w:sz w:val="28"/>
+          <w:szCs w:val="28"/>
+        </w:rPr>
+        <w:t xml:space="preserve">) </w:t>
+      </w:r>
+    </w:p>
+    <w:p>
+      <w:pPr>
+        <w:spacing w:line="360" w:lineRule="auto"/>
+        <w:rPr>
+          <w:sz w:val="28"/>
+          <w:szCs w:val="28"/>
+          <w:lang w:val="en-US"/>
+        </w:rPr>
+      </w:pPr>
+      <w:r>
+        <w:rPr>
+          <w:sz w:val="28"/>
+          <w:szCs w:val="28"/>
+        </w:rPr>
+        <w:t>Код</w:t>
+      </w:r>
+      <w:r>
+        <w:rPr>
+          <w:sz w:val="28"/>
+          <w:szCs w:val="28"/>
+          <w:lang w:val="en-US"/>
+        </w:rPr>
+        <w:t xml:space="preserve"> </w:t>
+      </w:r>
+      <w:r>
+        <w:rPr>
+          <w:sz w:val="28"/>
+          <w:szCs w:val="28"/>
+        </w:rPr>
+        <w:t>программы</w:t>
+      </w:r>
+      <w:r>
+        <w:rPr>
+          <w:sz w:val="28"/>
+          <w:szCs w:val="28"/>
+          <w:lang w:val="en-US"/>
+        </w:rPr>
+        <w:t>:</w:t>
+      </w:r>
+    </w:p>
+    <w:p>
+      <w:pPr>
+        <w:shd w:val="clear" w:color="auto" w:fill="2B2B2B"/>
+        <w:tabs>
+          <w:tab w:val="left" w:pos="916"/>
+          <w:tab w:val="left" w:pos="1832"/>
+          <w:tab w:val="left" w:pos="2748"/>
+          <w:tab w:val="left" w:pos="3664"/>
+          <w:tab w:val="left" w:pos="4580"/>
+          <w:tab w:val="left" w:pos="5496"/>
+          <w:tab w:val="left" w:pos="6412"/>
+          <w:tab w:val="left" w:pos="7328"/>
+          <w:tab w:val="left" w:pos="8244"/>
+          <w:tab w:val="left" w:pos="9160"/>
+          <w:tab w:val="left" w:pos="10076"/>
+          <w:tab w:val="left" w:pos="10992"/>
+          <w:tab w:val="left" w:pos="11908"/>
+          <w:tab w:val="left" w:pos="12824"/>
+          <w:tab w:val="left" w:pos="13740"/>
+          <w:tab w:val="left" w:pos="14656"/>
+        </w:tabs>
+        <w:rPr>
+          <w:rFonts w:ascii="Courier New" w:hAnsi="Courier New" w:cs="Courier New"/>
+          <w:color w:val="A9B7C6"/>
+          <w:lang w:val="en-US"/>
+        </w:rPr>
+      </w:pPr>
+      <w:r>
+        <w:rPr>
+          <w:rFonts w:ascii="Courier New" w:hAnsi="Courier New" w:cs="Courier New"/>
+          <w:color w:val="CC7832"/>
+          <w:lang w:val="en-US"/>
+        </w:rPr>
+        <w:t xml:space="preserve">def </w:t>
+      </w:r>
+      <w:r>
+        <w:rPr>
+          <w:rFonts w:ascii="Courier New" w:hAnsi="Courier New" w:cs="Courier New"/>
+          <w:color w:val="FFC66D"/>
+          <w:lang w:val="en-US"/>
+        </w:rPr>
+        <w:t>rec</w:t>
+      </w:r>
+      <w:r>
+        <w:rPr>
+          <w:rFonts w:ascii="Courier New" w:hAnsi="Courier New" w:cs="Courier New"/>
+          <w:color w:val="A9B7C6"/>
+          <w:lang w:val="en-US"/>
+        </w:rPr>
+        <w:t>(a</w:t>
+      </w:r>
+      <w:r>
+        <w:rPr>
+          <w:rFonts w:ascii="Courier New" w:hAnsi="Courier New" w:cs="Courier New"/>
+          <w:color w:val="CC7832"/>
+          <w:lang w:val="en-US"/>
+        </w:rPr>
+        <w:t xml:space="preserve">, </w:t>
+      </w:r>
+      <w:r>
+        <w:rPr>
+          <w:rFonts w:ascii="Courier New" w:hAnsi="Courier New" w:cs="Courier New"/>
+          <w:color w:val="A9B7C6"/>
+          <w:lang w:val="en-US"/>
+        </w:rPr>
+        <w:t>b):</w:t>
+      </w:r>
+      <w:r>
+        <w:rPr>
+          <w:rFonts w:ascii="Courier New" w:hAnsi="Courier New" w:cs="Courier New"/>
+          <w:color w:val="A9B7C6"/>
+          <w:lang w:val="en-US"/>
+        </w:rPr>
+        <w:br/>
+        <w:t xml:space="preserve">    </w:t>
+      </w:r>
+      <w:r>
+        <w:rPr>
+          <w:rFonts w:ascii="Courier New" w:hAnsi="Courier New" w:cs="Courier New"/>
+          <w:color w:val="CC7832"/>
+          <w:lang w:val="en-US"/>
+        </w:rPr>
+        <w:t xml:space="preserve">if </w:t>
+      </w:r>
+      <w:r>
+        <w:rPr>
+          <w:rFonts w:ascii="Courier New" w:hAnsi="Courier New" w:cs="Courier New"/>
+          <w:color w:val="A9B7C6"/>
+          <w:lang w:val="en-US"/>
+        </w:rPr>
+        <w:t>a &lt; b:</w:t>
+      </w:r>
+      <w:r>
+        <w:rPr>
+          <w:rFonts w:ascii="Courier New" w:hAnsi="Courier New" w:cs="Courier New"/>
+          <w:color w:val="A9B7C6"/>
+          <w:lang w:val="en-US"/>
+        </w:rPr>
+        <w:br/>
+        <w:t xml:space="preserve">        </w:t>
+      </w:r>
+      <w:r>
+        <w:rPr>
+          <w:rFonts w:ascii="Courier New" w:hAnsi="Courier New" w:cs="Courier New"/>
+          <w:color w:val="8888C6"/>
+          <w:lang w:val="en-US"/>
+        </w:rPr>
+        <w:t>print</w:t>
+      </w:r>
+      <w:r>
+        <w:rPr>
+          <w:rFonts w:ascii="Courier New" w:hAnsi="Courier New" w:cs="Courier New"/>
+          <w:color w:val="A9B7C6"/>
+          <w:lang w:val="en-US"/>
+        </w:rPr>
+        <w:t>(a</w:t>
+      </w:r>
+      <w:r>
+        <w:rPr>
+          <w:rFonts w:ascii="Courier New" w:hAnsi="Courier New" w:cs="Courier New"/>
+          <w:color w:val="CC7832"/>
+          <w:lang w:val="en-US"/>
+        </w:rPr>
+        <w:t xml:space="preserve">, </w:t>
+      </w:r>
+      <w:r>
+        <w:rPr>
+          <w:rFonts w:ascii="Courier New" w:hAnsi="Courier New" w:cs="Courier New"/>
+          <w:color w:val="AA4926"/>
+          <w:lang w:val="en-US"/>
+        </w:rPr>
+        <w:t>end</w:t>
+      </w:r>
+      <w:r>
+        <w:rPr>
+          <w:rFonts w:ascii="Courier New" w:hAnsi="Courier New" w:cs="Courier New"/>
+          <w:color w:val="A9B7C6"/>
+          <w:lang w:val="en-US"/>
+        </w:rPr>
+        <w:t>=</w:t>
+      </w:r>
+      <w:r>
+        <w:rPr>
+          <w:rFonts w:ascii="Courier New" w:hAnsi="Courier New" w:cs="Courier New"/>
+          <w:color w:val="6A8759"/>
+          <w:lang w:val="en-US"/>
+        </w:rPr>
+        <w:t>' '</w:t>
+      </w:r>
+      <w:r>
+        <w:rPr>
+          <w:rFonts w:ascii="Courier New" w:hAnsi="Courier New" w:cs="Courier New"/>
+          <w:color w:val="A9B7C6"/>
+          <w:lang w:val="en-US"/>
+        </w:rPr>
+        <w:t>)</w:t>
+      </w:r>
+      <w:r>
+        <w:rPr>
+          <w:rFonts w:ascii="Courier New" w:hAnsi="Courier New" w:cs="Courier New"/>
+          <w:color w:val="A9B7C6"/>
+          <w:lang w:val="en-US"/>
+        </w:rPr>
+        <w:br/>
+        <w:t xml:space="preserve">        rec(a+</w:t>
+      </w:r>
+      <w:r>
+        <w:rPr>
+          <w:rFonts w:ascii="Courier New" w:hAnsi="Courier New" w:cs="Courier New"/>
+          <w:color w:val="6897BB"/>
+          <w:lang w:val="en-US"/>
+        </w:rPr>
+        <w:t>1</w:t>
+      </w:r>
+      <w:r>
+        <w:rPr>
+          <w:rFonts w:ascii="Courier New" w:hAnsi="Courier New" w:cs="Courier New"/>
+          <w:color w:val="CC7832"/>
+          <w:lang w:val="en-US"/>
+        </w:rPr>
+        <w:t xml:space="preserve">, </w:t>
+      </w:r>
+      <w:r>
+        <w:rPr>
+          <w:rFonts w:ascii="Courier New" w:hAnsi="Courier New" w:cs="Courier New"/>
+          <w:color w:val="A9B7C6"/>
+          <w:lang w:val="en-US"/>
+        </w:rPr>
+        <w:t>b)</w:t>
+      </w:r>
+      <w:r>
+        <w:rPr>
+          <w:rFonts w:ascii="Courier New" w:hAnsi="Courier New" w:cs="Courier New"/>
+          <w:color w:val="A9B7C6"/>
+          <w:lang w:val="en-US"/>
+        </w:rPr>
+        <w:br/>
+        <w:t xml:space="preserve">    </w:t>
+      </w:r>
+      <w:proofErr w:type="spellStart"/>
+      <w:r>
+        <w:rPr>
+          <w:rFonts w:ascii="Courier New" w:hAnsi="Courier New" w:cs="Courier New"/>
+          <w:color w:val="CC7832"/>
+          <w:lang w:val="en-US"/>
+        </w:rPr>
+        <w:t>elif</w:t>
+      </w:r>
+      <w:proofErr w:type="spellEnd"/>
+      <w:r>
+        <w:rPr>
+          <w:rFonts w:ascii="Courier New" w:hAnsi="Courier New" w:cs="Courier New"/>
+          <w:color w:val="CC7832"/>
+          <w:lang w:val="en-US"/>
+        </w:rPr>
+        <w:t xml:space="preserve"> </w:t>
+      </w:r>
+      <w:r>
+        <w:rPr>
+          <w:rFonts w:ascii="Courier New" w:hAnsi="Courier New" w:cs="Courier New"/>
+          <w:color w:val="A9B7C6"/>
+          <w:lang w:val="en-US"/>
+        </w:rPr>
+        <w:t>b &lt; a:</w:t>
+      </w:r>
+      <w:r>
+        <w:rPr>
+          <w:rFonts w:ascii="Courier New" w:hAnsi="Courier New" w:cs="Courier New"/>
+          <w:color w:val="A9B7C6"/>
+          <w:lang w:val="en-US"/>
+        </w:rPr>
+        <w:br/>
+        <w:t xml:space="preserve">        </w:t>
+      </w:r>
+      <w:r>
+        <w:rPr>
+          <w:rFonts w:ascii="Courier New" w:hAnsi="Courier New" w:cs="Courier New"/>
+          <w:color w:val="8888C6"/>
+          <w:lang w:val="en-US"/>
+        </w:rPr>
+        <w:t>print</w:t>
+      </w:r>
+      <w:r>
+        <w:rPr>
+          <w:rFonts w:ascii="Courier New" w:hAnsi="Courier New" w:cs="Courier New"/>
+          <w:color w:val="A9B7C6"/>
+          <w:lang w:val="en-US"/>
+        </w:rPr>
+        <w:t>(a</w:t>
+      </w:r>
+      <w:r>
+        <w:rPr>
+          <w:rFonts w:ascii="Courier New" w:hAnsi="Courier New" w:cs="Courier New"/>
+          <w:color w:val="CC7832"/>
+          <w:lang w:val="en-US"/>
+        </w:rPr>
+        <w:t xml:space="preserve">, </w:t>
+      </w:r>
+      <w:r>
+        <w:rPr>
+          <w:rFonts w:ascii="Courier New" w:hAnsi="Courier New" w:cs="Courier New"/>
+          <w:color w:val="AA4926"/>
+          <w:lang w:val="en-US"/>
+        </w:rPr>
+        <w:t>end</w:t>
+      </w:r>
+      <w:r>
+        <w:rPr>
+          <w:rFonts w:ascii="Courier New" w:hAnsi="Courier New" w:cs="Courier New"/>
+          <w:color w:val="A9B7C6"/>
+          <w:lang w:val="en-US"/>
+        </w:rPr>
+        <w:t>=</w:t>
+      </w:r>
+      <w:r>
+        <w:rPr>
+          <w:rFonts w:ascii="Courier New" w:hAnsi="Courier New" w:cs="Courier New"/>
+          <w:color w:val="6A8759"/>
+          <w:lang w:val="en-US"/>
+        </w:rPr>
+        <w:t>' '</w:t>
+      </w:r>
+      <w:r>
+        <w:rPr>
+          <w:rFonts w:ascii="Courier New" w:hAnsi="Courier New" w:cs="Courier New"/>
+          <w:color w:val="A9B7C6"/>
+          <w:lang w:val="en-US"/>
+        </w:rPr>
+        <w:t>)</w:t>
+      </w:r>
+      <w:r>
+        <w:rPr>
+          <w:rFonts w:ascii="Courier New" w:hAnsi="Courier New" w:cs="Courier New"/>
+          <w:color w:val="A9B7C6"/>
+          <w:lang w:val="en-US"/>
+        </w:rPr>
+        <w:br/>
+        <w:t xml:space="preserve">        rec(a-</w:t>
+      </w:r>
+      <w:r>
+        <w:rPr>
+          <w:rFonts w:ascii="Courier New" w:hAnsi="Courier New" w:cs="Courier New"/>
+          <w:color w:val="6897BB"/>
+          <w:lang w:val="en-US"/>
+        </w:rPr>
+        <w:t>1</w:t>
+      </w:r>
+      <w:r>
+        <w:rPr>
+          <w:rFonts w:ascii="Courier New" w:hAnsi="Courier New" w:cs="Courier New"/>
+          <w:color w:val="CC7832"/>
+          <w:lang w:val="en-US"/>
+        </w:rPr>
+        <w:t xml:space="preserve">, </w:t>
+      </w:r>
+      <w:r>
+        <w:rPr>
+          <w:rFonts w:ascii="Courier New" w:hAnsi="Courier New" w:cs="Courier New"/>
+          <w:color w:val="A9B7C6"/>
+          <w:lang w:val="en-US"/>
+        </w:rPr>
+        <w:t>b)</w:t>
+      </w:r>
+      <w:r>
+        <w:rPr>
+          <w:rFonts w:ascii="Courier New" w:hAnsi="Courier New" w:cs="Courier New"/>
+          <w:color w:val="A9B7C6"/>
+          <w:lang w:val="en-US"/>
+        </w:rPr>
+        <w:br/>
+        <w:t xml:space="preserve">    </w:t>
+      </w:r>
+      <w:r>
+        <w:rPr>
+          <w:rFonts w:ascii="Courier New" w:hAnsi="Courier New" w:cs="Courier New"/>
+          <w:color w:val="CC7832"/>
+          <w:lang w:val="en-US"/>
+        </w:rPr>
+        <w:t xml:space="preserve">if </w:t>
+      </w:r>
+      <w:r>
+        <w:rPr>
+          <w:rFonts w:ascii="Courier New" w:hAnsi="Courier New" w:cs="Courier New"/>
+          <w:color w:val="A9B7C6"/>
+          <w:lang w:val="en-US"/>
+        </w:rPr>
+        <w:t>a==b:</w:t>
+      </w:r>
+      <w:r>
+        <w:rPr>
+          <w:rFonts w:ascii="Courier New" w:hAnsi="Courier New" w:cs="Courier New"/>
+          <w:color w:val="A9B7C6"/>
+          <w:lang w:val="en-US"/>
+        </w:rPr>
+        <w:br/>
+        <w:t xml:space="preserve">        </w:t>
+      </w:r>
+      <w:r>
+        <w:rPr>
+          <w:rFonts w:ascii="Courier New" w:hAnsi="Courier New" w:cs="Courier New"/>
+          <w:color w:val="8888C6"/>
+          <w:lang w:val="en-US"/>
+        </w:rPr>
+        <w:t>print</w:t>
+      </w:r>
+      <w:r>
+        <w:rPr>
+          <w:rFonts w:ascii="Courier New" w:hAnsi="Courier New" w:cs="Courier New"/>
+          <w:color w:val="A9B7C6"/>
+          <w:lang w:val="en-US"/>
+        </w:rPr>
+        <w:t>(a)</w:t>
+      </w:r>
+      <w:r>
+        <w:rPr>
+          <w:rFonts w:ascii="Courier New" w:hAnsi="Courier New" w:cs="Courier New"/>
+          <w:color w:val="A9B7C6"/>
+          <w:lang w:val="en-US"/>
+        </w:rPr>
+        <w:br/>
+        <w:t xml:space="preserve">a = </w:t>
+      </w:r>
+      <w:r>
+        <w:rPr>
+          <w:rFonts w:ascii="Courier New" w:hAnsi="Courier New" w:cs="Courier New"/>
+          <w:color w:val="8888C6"/>
+          <w:lang w:val="en-US"/>
+        </w:rPr>
+        <w:t>int</w:t>
+      </w:r>
+      <w:r>
+        <w:rPr>
+          <w:rFonts w:ascii="Courier New" w:hAnsi="Courier New" w:cs="Courier New"/>
+          <w:color w:val="A9B7C6"/>
+          <w:lang w:val="en-US"/>
+        </w:rPr>
+        <w:t>(</w:t>
+      </w:r>
+      <w:r>
+        <w:rPr>
+          <w:rFonts w:ascii="Courier New" w:hAnsi="Courier New" w:cs="Courier New"/>
+          <w:color w:val="8888C6"/>
+          <w:lang w:val="en-US"/>
+        </w:rPr>
+        <w:t>input</w:t>
+      </w:r>
+      <w:r>
+        <w:rPr>
+          <w:rFonts w:ascii="Courier New" w:hAnsi="Courier New" w:cs="Courier New"/>
+          <w:color w:val="A9B7C6"/>
+          <w:lang w:val="en-US"/>
+        </w:rPr>
+        <w:t>())</w:t>
+      </w:r>
+      <w:r>
+        <w:rPr>
+          <w:rFonts w:ascii="Courier New" w:hAnsi="Courier New" w:cs="Courier New"/>
+          <w:color w:val="A9B7C6"/>
+          <w:lang w:val="en-US"/>
+        </w:rPr>
+        <w:br/>
+        <w:t xml:space="preserve">b = </w:t>
+      </w:r>
+      <w:r>
+        <w:rPr>
+          <w:rFonts w:ascii="Courier New" w:hAnsi="Courier New" w:cs="Courier New"/>
+          <w:color w:val="8888C6"/>
+          <w:lang w:val="en-US"/>
+        </w:rPr>
+        <w:t>int</w:t>
+      </w:r>
+      <w:r>
+        <w:rPr>
+          <w:rFonts w:ascii="Courier New" w:hAnsi="Courier New" w:cs="Courier New"/>
+          <w:color w:val="A9B7C6"/>
+          <w:lang w:val="en-US"/>
+        </w:rPr>
+        <w:t>(</w:t>
+      </w:r>
+      <w:r>
+        <w:rPr>
+          <w:rFonts w:ascii="Courier New" w:hAnsi="Courier New" w:cs="Courier New"/>
+          <w:color w:val="8888C6"/>
+          <w:lang w:val="en-US"/>
+        </w:rPr>
+        <w:t>input</w:t>
+      </w:r>
+      <w:r>
+        <w:rPr>
+          <w:rFonts w:ascii="Courier New" w:hAnsi="Courier New" w:cs="Courier New"/>
+          <w:color w:val="A9B7C6"/>
+          <w:lang w:val="en-US"/>
+        </w:rPr>
+        <w:t>())</w:t>
+      </w:r>
+      <w:r>
+        <w:rPr>
+          <w:rFonts w:ascii="Courier New" w:hAnsi="Courier New" w:cs="Courier New"/>
+          <w:color w:val="A9B7C6"/>
+          <w:lang w:val="en-US"/>
+        </w:rPr>
+        <w:br/>
+        <w:t>rec(a</w:t>
+      </w:r>
+      <w:r>
+        <w:rPr>
+          <w:rFonts w:ascii="Courier New" w:hAnsi="Courier New" w:cs="Courier New"/>
+          <w:color w:val="CC7832"/>
+          <w:lang w:val="en-US"/>
+        </w:rPr>
+        <w:t xml:space="preserve">, </w:t>
+      </w:r>
+      <w:r>
+        <w:rPr>
+          <w:rFonts w:ascii="Courier New" w:hAnsi="Courier New" w:cs="Courier New"/>
+          <w:color w:val="A9B7C6"/>
+          <w:lang w:val="en-US"/>
+        </w:rPr>
+        <w:t>b)</w:t>
       </w:r>
     </w:p>
     <w:p>
@@ -1024,6 +1829,88 @@
           <w:szCs w:val="28"/>
         </w:rPr>
       </w:pPr>
+      <w:r>
+        <w:rPr>
+          <w:sz w:val="28"/>
+          <w:szCs w:val="28"/>
+        </w:rPr>
+        <w:t>Задание 2</w:t>
+      </w:r>
+    </w:p>
+    <w:p>
+      <w:pPr>
+        <w:spacing w:line="360" w:lineRule="auto"/>
+        <w:rPr>
+          <w:sz w:val="28"/>
+          <w:szCs w:val="28"/>
+          <w:lang w:val="en-US"/>
+        </w:rPr>
+      </w:pPr>
+      <w:r>
+        <w:rPr>
+          <w:sz w:val="28"/>
+          <w:szCs w:val="28"/>
+        </w:rPr>
+        <w:t>Формулировка</w:t>
+      </w:r>
+      <w:r>
+        <w:rPr>
+          <w:sz w:val="28"/>
+          <w:szCs w:val="28"/>
+          <w:lang w:val="en-US"/>
+        </w:rPr>
+        <w:t>:</w:t>
+      </w:r>
+    </w:p>
+    <w:p>
+      <w:pPr>
+        <w:spacing w:line="360" w:lineRule="auto"/>
+        <w:rPr>
+          <w:sz w:val="28"/>
+          <w:szCs w:val="28"/>
+          <w:lang w:val="en-US"/>
+        </w:rPr>
+      </w:pPr>
+      <w:r>
+        <w:rPr>
+          <w:noProof/>
+        </w:rPr>
+        <w:drawing>
+          <wp:inline distT="0" distB="0" distL="0" distR="0" wp14:anchorId="6F2060F3" wp14:editId="398F5A69">
+            <wp:extent cx="6463675" cy="1866900"/>
+            <wp:effectExtent l="0" t="0" r="0" b="0"/>
+            <wp:docPr id="9" name="Рисунок 9"/>
+            <wp:cNvGraphicFramePr>
+              <a:graphicFrameLocks xmlns:a="http://schemas.openxmlformats.org/drawingml/2006/main" noChangeAspect="1"/>
+            </wp:cNvGraphicFramePr>
+            <a:graphic xmlns:a="http://schemas.openxmlformats.org/drawingml/2006/main">
+              <a:graphicData uri="http://schemas.openxmlformats.org/drawingml/2006/picture">
+                <pic:pic xmlns:pic="http://schemas.openxmlformats.org/drawingml/2006/picture">
+                  <pic:nvPicPr>
+                    <pic:cNvPr id="1" name=""/>
+                    <pic:cNvPicPr/>
+                  </pic:nvPicPr>
+                  <pic:blipFill>
+                    <a:blip r:embed="rId13"/>
+                    <a:stretch>
+                      <a:fillRect/>
+                    </a:stretch>
+                  </pic:blipFill>
+                  <pic:spPr>
+                    <a:xfrm>
+                      <a:off x="0" y="0"/>
+                      <a:ext cx="6484475" cy="1872908"/>
+                    </a:xfrm>
+                    <a:prstGeom prst="rect">
+                      <a:avLst/>
+                    </a:prstGeom>
+                  </pic:spPr>
+                </pic:pic>
+              </a:graphicData>
+            </a:graphic>
+          </wp:inline>
+        </w:drawing>
+      </w:r>
     </w:p>
     <w:p>
       <w:pPr>
@@ -1034,6 +1921,87 @@
           <w:szCs w:val="28"/>
         </w:rPr>
       </w:pPr>
+      <w:r>
+        <w:rPr>
+          <w:noProof/>
+        </w:rPr>
+        <w:lastRenderedPageBreak/>
+        <w:drawing>
+          <wp:inline distT="0" distB="0" distL="0" distR="0" wp14:anchorId="5A9591EF" wp14:editId="19B612A3">
+            <wp:extent cx="4373592" cy="2790930"/>
+            <wp:effectExtent l="0" t="0" r="8255" b="0"/>
+            <wp:docPr id="4" name="Рисунок 4"/>
+            <wp:cNvGraphicFramePr>
+              <a:graphicFrameLocks xmlns:a="http://schemas.openxmlformats.org/drawingml/2006/main" noChangeAspect="1"/>
+            </wp:cNvGraphicFramePr>
+            <a:graphic xmlns:a="http://schemas.openxmlformats.org/drawingml/2006/main">
+              <a:graphicData uri="http://schemas.openxmlformats.org/drawingml/2006/picture">
+                <pic:pic xmlns:pic="http://schemas.openxmlformats.org/drawingml/2006/picture">
+                  <pic:nvPicPr>
+                    <pic:cNvPr id="1" name=""/>
+                    <pic:cNvPicPr/>
+                  </pic:nvPicPr>
+                  <pic:blipFill>
+                    <a:blip r:embed="rId14"/>
+                    <a:stretch>
+                      <a:fillRect/>
+                    </a:stretch>
+                  </pic:blipFill>
+                  <pic:spPr>
+                    <a:xfrm>
+                      <a:off x="0" y="0"/>
+                      <a:ext cx="4404779" cy="2810832"/>
+                    </a:xfrm>
+                    <a:prstGeom prst="rect">
+                      <a:avLst/>
+                    </a:prstGeom>
+                  </pic:spPr>
+                </pic:pic>
+              </a:graphicData>
+            </a:graphic>
+          </wp:inline>
+        </w:drawing>
+      </w:r>
+      <w:r>
+        <w:rPr>
+          <w:noProof/>
+        </w:rPr>
+        <w:drawing>
+          <wp:inline distT="0" distB="0" distL="0" distR="0" wp14:anchorId="6210C44B" wp14:editId="392804F6">
+            <wp:extent cx="497180" cy="2794958"/>
+            <wp:effectExtent l="0" t="0" r="0" b="5715"/>
+            <wp:docPr id="7" name="Рисунок 7"/>
+            <wp:cNvGraphicFramePr>
+              <a:graphicFrameLocks xmlns:a="http://schemas.openxmlformats.org/drawingml/2006/main" noChangeAspect="1"/>
+            </wp:cNvGraphicFramePr>
+            <a:graphic xmlns:a="http://schemas.openxmlformats.org/drawingml/2006/main">
+              <a:graphicData uri="http://schemas.openxmlformats.org/drawingml/2006/picture">
+                <pic:pic xmlns:pic="http://schemas.openxmlformats.org/drawingml/2006/picture">
+                  <pic:nvPicPr>
+                    <pic:cNvPr id="1" name=""/>
+                    <pic:cNvPicPr/>
+                  </pic:nvPicPr>
+                  <pic:blipFill>
+                    <a:blip r:embed="rId15"/>
+                    <a:stretch>
+                      <a:fillRect/>
+                    </a:stretch>
+                  </pic:blipFill>
+                  <pic:spPr>
+                    <a:xfrm>
+                      <a:off x="0" y="0"/>
+                      <a:ext cx="530998" cy="2985073"/>
+                    </a:xfrm>
+                    <a:prstGeom prst="rect">
+                      <a:avLst/>
+                    </a:prstGeom>
+                  </pic:spPr>
+                </pic:pic>
+              </a:graphicData>
+            </a:graphic>
+          </wp:inline>
+        </w:drawing>
+      </w:r>
     </w:p>
     <w:p>
       <w:pPr>
@@ -1049,7 +2017,7 @@
           <w:sz w:val="28"/>
           <w:szCs w:val="28"/>
         </w:rPr>
-        <w:t>Пример работы программы (рис.2); (рис.3)</w:t>
+        <w:t>Программа и пример её работы (рис. 4-5)</w:t>
       </w:r>
     </w:p>
     <w:p>
@@ -1065,127 +2033,311 @@
           <w:sz w:val="28"/>
           <w:szCs w:val="28"/>
         </w:rPr>
-        <w:br w:type="page"/>
-      </w:r>
-      <w:r>
-        <w:rPr>
-          <w:sz w:val="28"/>
-          <w:szCs w:val="28"/>
-        </w:rPr>
-        <w:t>Код программы:</w:t>
-      </w:r>
-    </w:p>
-    <w:p>
-      <w:pPr>
-        <w:jc w:val="center"/>
-        <w:rPr>
-          <w:sz w:val="28"/>
-          <w:szCs w:val="28"/>
-        </w:rPr>
-      </w:pPr>
-      <w:r>
-        <w:rPr>
-          <w:sz w:val="28"/>
-          <w:szCs w:val="28"/>
-        </w:rPr>
-        <w:t>Задание 2</w:t>
-      </w:r>
-    </w:p>
-    <w:p>
-      <w:pPr>
-        <w:jc w:val="both"/>
-        <w:rPr>
-          <w:sz w:val="28"/>
-          <w:szCs w:val="28"/>
-          <w:lang w:val="en-US"/>
-        </w:rPr>
-      </w:pPr>
-    </w:p>
-    <w:p>
-      <w:pPr>
-        <w:jc w:val="both"/>
-        <w:rPr>
-          <w:sz w:val="28"/>
-          <w:szCs w:val="28"/>
-          <w:lang w:val="en-US"/>
-        </w:rPr>
-      </w:pPr>
-    </w:p>
-    <w:p>
-      <w:pPr>
-        <w:jc w:val="center"/>
-        <w:rPr>
-          <w:sz w:val="28"/>
-          <w:szCs w:val="28"/>
-        </w:rPr>
-      </w:pPr>
-      <w:r>
-        <w:rPr>
-          <w:sz w:val="28"/>
-          <w:szCs w:val="28"/>
-        </w:rPr>
-        <w:t>(рис.1)</w:t>
-      </w:r>
-    </w:p>
-    <w:p>
-      <w:pPr>
-        <w:jc w:val="center"/>
-        <w:rPr>
-          <w:sz w:val="28"/>
-          <w:szCs w:val="28"/>
-        </w:rPr>
-      </w:pPr>
-      <w:r>
-        <w:rPr>
-          <w:sz w:val="28"/>
-          <w:szCs w:val="28"/>
-        </w:rPr>
-        <w:t xml:space="preserve"> </w:t>
-      </w:r>
-    </w:p>
-    <w:p>
-      <w:pPr>
-        <w:jc w:val="center"/>
-        <w:rPr>
-          <w:sz w:val="28"/>
-          <w:szCs w:val="28"/>
-        </w:rPr>
-      </w:pPr>
-      <w:r>
-        <w:t xml:space="preserve"> </w:t>
-      </w:r>
-    </w:p>
-    <w:p>
-      <w:pPr>
-        <w:spacing w:line="360" w:lineRule="auto"/>
-        <w:jc w:val="center"/>
-        <w:rPr>
-          <w:sz w:val="28"/>
-          <w:szCs w:val="28"/>
-        </w:rPr>
-      </w:pPr>
-      <w:r>
-        <w:rPr>
-          <w:sz w:val="28"/>
-          <w:szCs w:val="28"/>
-        </w:rPr>
-        <w:t>Пример работы программы (рис.2); (рис.3); (рис.4)</w:t>
-      </w:r>
-    </w:p>
-    <w:p>
-      <w:pPr>
-        <w:spacing w:after="160" w:line="259" w:lineRule="auto"/>
-        <w:rPr>
-          <w:sz w:val="28"/>
-          <w:szCs w:val="28"/>
-        </w:rPr>
-      </w:pPr>
-      <w:r>
-        <w:rPr>
-          <w:sz w:val="28"/>
-          <w:szCs w:val="28"/>
-        </w:rPr>
-        <w:t>Код программы:</w:t>
+        <w:t>Код программы</w:t>
+      </w:r>
+      <w:r>
+        <w:rPr>
+          <w:sz w:val="28"/>
+          <w:szCs w:val="28"/>
+        </w:rPr>
+        <w:t>:</w:t>
+      </w:r>
+    </w:p>
+    <w:p>
+      <w:pPr>
+        <w:shd w:val="clear" w:color="auto" w:fill="2B2B2B"/>
+        <w:tabs>
+          <w:tab w:val="left" w:pos="916"/>
+          <w:tab w:val="left" w:pos="1832"/>
+          <w:tab w:val="left" w:pos="2748"/>
+          <w:tab w:val="left" w:pos="3664"/>
+          <w:tab w:val="left" w:pos="4580"/>
+          <w:tab w:val="left" w:pos="5496"/>
+          <w:tab w:val="left" w:pos="6412"/>
+          <w:tab w:val="left" w:pos="7328"/>
+          <w:tab w:val="left" w:pos="8244"/>
+          <w:tab w:val="left" w:pos="9160"/>
+          <w:tab w:val="left" w:pos="10076"/>
+          <w:tab w:val="left" w:pos="10992"/>
+          <w:tab w:val="left" w:pos="11908"/>
+          <w:tab w:val="left" w:pos="12824"/>
+          <w:tab w:val="left" w:pos="13740"/>
+          <w:tab w:val="left" w:pos="14656"/>
+        </w:tabs>
+        <w:rPr>
+          <w:rFonts w:ascii="Courier New" w:hAnsi="Courier New" w:cs="Courier New"/>
+          <w:color w:val="A9B7C6"/>
+          <w:lang w:val="en-US"/>
+        </w:rPr>
+      </w:pPr>
+      <w:r>
+        <w:rPr>
+          <w:rFonts w:ascii="Courier New" w:hAnsi="Courier New" w:cs="Courier New"/>
+          <w:color w:val="CC7832"/>
+          <w:lang w:val="en-US"/>
+        </w:rPr>
+        <w:t xml:space="preserve">def </w:t>
+      </w:r>
+      <w:proofErr w:type="spellStart"/>
+      <w:proofErr w:type="gramStart"/>
+      <w:r>
+        <w:rPr>
+          <w:rFonts w:ascii="Courier New" w:hAnsi="Courier New" w:cs="Courier New"/>
+          <w:color w:val="FFC66D"/>
+          <w:lang w:val="en-US"/>
+        </w:rPr>
+        <w:t>posl</w:t>
+      </w:r>
+      <w:proofErr w:type="spellEnd"/>
+      <w:r>
+        <w:rPr>
+          <w:rFonts w:ascii="Courier New" w:hAnsi="Courier New" w:cs="Courier New"/>
+          <w:color w:val="A9B7C6"/>
+          <w:lang w:val="en-US"/>
+        </w:rPr>
+        <w:t>(</w:t>
+      </w:r>
+      <w:proofErr w:type="gramEnd"/>
+      <w:r>
+        <w:rPr>
+          <w:rFonts w:ascii="Courier New" w:hAnsi="Courier New" w:cs="Courier New"/>
+          <w:color w:val="A9B7C6"/>
+          <w:lang w:val="en-US"/>
+        </w:rPr>
+        <w:t>):</w:t>
+      </w:r>
+      <w:r>
+        <w:rPr>
+          <w:rFonts w:ascii="Courier New" w:hAnsi="Courier New" w:cs="Courier New"/>
+          <w:color w:val="A9B7C6"/>
+          <w:lang w:val="en-US"/>
+        </w:rPr>
+        <w:br/>
+        <w:t xml:space="preserve">    n = </w:t>
+      </w:r>
+      <w:r>
+        <w:rPr>
+          <w:rFonts w:ascii="Courier New" w:hAnsi="Courier New" w:cs="Courier New"/>
+          <w:color w:val="8888C6"/>
+          <w:lang w:val="en-US"/>
+        </w:rPr>
+        <w:t>int</w:t>
+      </w:r>
+      <w:r>
+        <w:rPr>
+          <w:rFonts w:ascii="Courier New" w:hAnsi="Courier New" w:cs="Courier New"/>
+          <w:color w:val="A9B7C6"/>
+          <w:lang w:val="en-US"/>
+        </w:rPr>
+        <w:t>(</w:t>
+      </w:r>
+      <w:r>
+        <w:rPr>
+          <w:rFonts w:ascii="Courier New" w:hAnsi="Courier New" w:cs="Courier New"/>
+          <w:color w:val="8888C6"/>
+          <w:lang w:val="en-US"/>
+        </w:rPr>
+        <w:t>input</w:t>
+      </w:r>
+      <w:r>
+        <w:rPr>
+          <w:rFonts w:ascii="Courier New" w:hAnsi="Courier New" w:cs="Courier New"/>
+          <w:color w:val="A9B7C6"/>
+          <w:lang w:val="en-US"/>
+        </w:rPr>
+        <w:t>())</w:t>
+      </w:r>
+      <w:r>
+        <w:rPr>
+          <w:rFonts w:ascii="Courier New" w:hAnsi="Courier New" w:cs="Courier New"/>
+          <w:color w:val="A9B7C6"/>
+          <w:lang w:val="en-US"/>
+        </w:rPr>
+        <w:br/>
+        <w:t xml:space="preserve">    </w:t>
+      </w:r>
+      <w:r>
+        <w:rPr>
+          <w:rFonts w:ascii="Courier New" w:hAnsi="Courier New" w:cs="Courier New"/>
+          <w:color w:val="CC7832"/>
+          <w:lang w:val="en-US"/>
+        </w:rPr>
+        <w:t xml:space="preserve">if </w:t>
+      </w:r>
+      <w:r>
+        <w:rPr>
+          <w:rFonts w:ascii="Courier New" w:hAnsi="Courier New" w:cs="Courier New"/>
+          <w:color w:val="A9B7C6"/>
+          <w:lang w:val="en-US"/>
+        </w:rPr>
+        <w:t xml:space="preserve">(n == </w:t>
+      </w:r>
+      <w:r>
+        <w:rPr>
+          <w:rFonts w:ascii="Courier New" w:hAnsi="Courier New" w:cs="Courier New"/>
+          <w:color w:val="6897BB"/>
+          <w:lang w:val="en-US"/>
+        </w:rPr>
+        <w:t>0</w:t>
+      </w:r>
+      <w:r>
+        <w:rPr>
+          <w:rFonts w:ascii="Courier New" w:hAnsi="Courier New" w:cs="Courier New"/>
+          <w:color w:val="A9B7C6"/>
+          <w:lang w:val="en-US"/>
+        </w:rPr>
+        <w:t>):</w:t>
+      </w:r>
+      <w:r>
+        <w:rPr>
+          <w:rFonts w:ascii="Courier New" w:hAnsi="Courier New" w:cs="Courier New"/>
+          <w:color w:val="A9B7C6"/>
+          <w:lang w:val="en-US"/>
+        </w:rPr>
+        <w:br/>
+        <w:t xml:space="preserve">        </w:t>
+      </w:r>
+      <w:r>
+        <w:rPr>
+          <w:rFonts w:ascii="Courier New" w:hAnsi="Courier New" w:cs="Courier New"/>
+          <w:color w:val="CC7832"/>
+          <w:lang w:val="en-US"/>
+        </w:rPr>
+        <w:t xml:space="preserve">return </w:t>
+      </w:r>
+      <w:r>
+        <w:rPr>
+          <w:rFonts w:ascii="Courier New" w:hAnsi="Courier New" w:cs="Courier New"/>
+          <w:color w:val="6897BB"/>
+          <w:lang w:val="en-US"/>
+        </w:rPr>
+        <w:t>0</w:t>
+      </w:r>
+      <w:r>
+        <w:rPr>
+          <w:rFonts w:ascii="Courier New" w:hAnsi="Courier New" w:cs="Courier New"/>
+          <w:color w:val="6897BB"/>
+          <w:lang w:val="en-US"/>
+        </w:rPr>
+        <w:br/>
+        <w:t xml:space="preserve">    </w:t>
+      </w:r>
+      <w:r>
+        <w:rPr>
+          <w:rFonts w:ascii="Courier New" w:hAnsi="Courier New" w:cs="Courier New"/>
+          <w:color w:val="CC7832"/>
+          <w:lang w:val="en-US"/>
+        </w:rPr>
+        <w:t>else</w:t>
+      </w:r>
+      <w:r>
+        <w:rPr>
+          <w:rFonts w:ascii="Courier New" w:hAnsi="Courier New" w:cs="Courier New"/>
+          <w:color w:val="A9B7C6"/>
+          <w:lang w:val="en-US"/>
+        </w:rPr>
+        <w:t>:</w:t>
+      </w:r>
+      <w:r>
+        <w:rPr>
+          <w:rFonts w:ascii="Courier New" w:hAnsi="Courier New" w:cs="Courier New"/>
+          <w:color w:val="A9B7C6"/>
+          <w:lang w:val="en-US"/>
+        </w:rPr>
+        <w:br/>
+        <w:t xml:space="preserve">        </w:t>
+      </w:r>
+      <w:r>
+        <w:rPr>
+          <w:rFonts w:ascii="Courier New" w:hAnsi="Courier New" w:cs="Courier New"/>
+          <w:color w:val="CC7832"/>
+          <w:lang w:val="en-US"/>
+        </w:rPr>
+        <w:t xml:space="preserve">return </w:t>
+      </w:r>
+      <w:r>
+        <w:rPr>
+          <w:rFonts w:ascii="Courier New" w:hAnsi="Courier New" w:cs="Courier New"/>
+          <w:color w:val="8888C6"/>
+          <w:lang w:val="en-US"/>
+        </w:rPr>
+        <w:t>max</w:t>
+      </w:r>
+      <w:r>
+        <w:rPr>
+          <w:rFonts w:ascii="Courier New" w:hAnsi="Courier New" w:cs="Courier New"/>
+          <w:color w:val="A9B7C6"/>
+          <w:lang w:val="en-US"/>
+        </w:rPr>
+        <w:t>(n</w:t>
+      </w:r>
+      <w:r>
+        <w:rPr>
+          <w:rFonts w:ascii="Courier New" w:hAnsi="Courier New" w:cs="Courier New"/>
+          <w:color w:val="CC7832"/>
+          <w:lang w:val="en-US"/>
+        </w:rPr>
+        <w:t xml:space="preserve">, </w:t>
+      </w:r>
+      <w:proofErr w:type="spellStart"/>
+      <w:r>
+        <w:rPr>
+          <w:rFonts w:ascii="Courier New" w:hAnsi="Courier New" w:cs="Courier New"/>
+          <w:color w:val="A9B7C6"/>
+          <w:lang w:val="en-US"/>
+        </w:rPr>
+        <w:t>posl</w:t>
+      </w:r>
+      <w:proofErr w:type="spellEnd"/>
+      <w:r>
+        <w:rPr>
+          <w:rFonts w:ascii="Courier New" w:hAnsi="Courier New" w:cs="Courier New"/>
+          <w:color w:val="A9B7C6"/>
+          <w:lang w:val="en-US"/>
+        </w:rPr>
+        <w:t>())</w:t>
+      </w:r>
+      <w:r>
+        <w:rPr>
+          <w:rFonts w:ascii="Courier New" w:hAnsi="Courier New" w:cs="Courier New"/>
+          <w:color w:val="A9B7C6"/>
+          <w:lang w:val="en-US"/>
+        </w:rPr>
+        <w:br/>
+      </w:r>
+      <w:r>
+        <w:rPr>
+          <w:rFonts w:ascii="Courier New" w:hAnsi="Courier New" w:cs="Courier New"/>
+          <w:color w:val="8888C6"/>
+          <w:lang w:val="en-US"/>
+        </w:rPr>
+        <w:t>print</w:t>
+      </w:r>
+      <w:r>
+        <w:rPr>
+          <w:rFonts w:ascii="Courier New" w:hAnsi="Courier New" w:cs="Courier New"/>
+          <w:color w:val="A9B7C6"/>
+          <w:lang w:val="en-US"/>
+        </w:rPr>
+        <w:t>(</w:t>
+      </w:r>
+      <w:proofErr w:type="spellStart"/>
+      <w:r>
+        <w:rPr>
+          <w:rFonts w:ascii="Courier New" w:hAnsi="Courier New" w:cs="Courier New"/>
+          <w:color w:val="A9B7C6"/>
+          <w:lang w:val="en-US"/>
+        </w:rPr>
+        <w:t>posl</w:t>
+      </w:r>
+      <w:proofErr w:type="spellEnd"/>
+      <w:r>
+        <w:rPr>
+          <w:rFonts w:ascii="Courier New" w:hAnsi="Courier New" w:cs="Courier New"/>
+          <w:color w:val="A9B7C6"/>
+          <w:lang w:val="en-US"/>
+        </w:rPr>
+        <w:t>())</w:t>
       </w:r>
     </w:p>
     <w:p>
@@ -1217,7 +2369,37 @@
           <w:sz w:val="28"/>
           <w:szCs w:val="28"/>
         </w:rPr>
-        <w:t xml:space="preserve">Выполнив данную лабораторную работу я узнал </w:t>
+        <w:t xml:space="preserve">Выполнив </w:t>
+      </w:r>
+      <w:proofErr w:type="gramStart"/>
+      <w:r>
+        <w:rPr>
+          <w:sz w:val="28"/>
+          <w:szCs w:val="28"/>
+        </w:rPr>
+        <w:t>данную</w:t>
+      </w:r>
+      <w:r>
+        <w:rPr>
+          <w:sz w:val="28"/>
+          <w:szCs w:val="28"/>
+        </w:rPr>
+        <w:t xml:space="preserve"> практическую</w:t>
+      </w:r>
+      <w:r>
+        <w:rPr>
+          <w:sz w:val="28"/>
+          <w:szCs w:val="28"/>
+        </w:rPr>
+        <w:t xml:space="preserve"> работу</w:t>
+      </w:r>
+      <w:proofErr w:type="gramEnd"/>
+      <w:r>
+        <w:rPr>
+          <w:sz w:val="28"/>
+          <w:szCs w:val="28"/>
+        </w:rPr>
+        <w:t xml:space="preserve"> я узнал </w:t>
       </w:r>
       <w:r>
         <w:rPr>
@@ -1225,17 +2407,15 @@
           <w:sz w:val="28"/>
           <w:szCs w:val="28"/>
         </w:rPr>
-        <w:t xml:space="preserve">о файлах, методах их открытия, о конструкции </w:t>
-      </w:r>
-      <w:r>
-        <w:rPr>
-          <w:i/>
+        <w:t>о</w:t>
+      </w:r>
+      <w:r>
+        <w:rPr>
           <w:color w:val="000000"/>
           <w:sz w:val="28"/>
           <w:szCs w:val="28"/>
-          <w:lang w:val="en-US"/>
-        </w:rPr>
-        <w:t>with</w:t>
+        </w:rPr>
+        <w:t xml:space="preserve"> таком приёме программирования, как </w:t>
       </w:r>
       <w:r>
         <w:rPr>
@@ -1243,7 +2423,39 @@
           <w:sz w:val="28"/>
           <w:szCs w:val="28"/>
         </w:rPr>
-        <w:t xml:space="preserve"> и применил её в работе; научился получать и записывать данные в файлы, а также познакомился с методами работы с файлами. Получив все эти данные я применил их на практике переписав 8 практическую работу, где теперь вместо ввода рандомных чисел, вводится матрица из файла, и вместо вывода результата программы в консоль, всё выводится в файл.</w:t>
+        <w:t>“</w:t>
+      </w:r>
+      <w:r>
+        <w:rPr>
+          <w:color w:val="000000"/>
+          <w:sz w:val="28"/>
+          <w:szCs w:val="28"/>
+        </w:rPr>
+        <w:t>рекурсия</w:t>
+      </w:r>
+      <w:r>
+        <w:rPr>
+          <w:color w:val="000000"/>
+          <w:sz w:val="28"/>
+          <w:szCs w:val="28"/>
+        </w:rPr>
+        <w:t>”</w:t>
+      </w:r>
+      <w:r>
+        <w:rPr>
+          <w:color w:val="000000"/>
+          <w:sz w:val="28"/>
+          <w:szCs w:val="28"/>
+        </w:rPr>
+        <w:t xml:space="preserve">. </w:t>
+      </w:r>
+      <w:r>
+        <w:rPr>
+          <w:color w:val="000000"/>
+          <w:sz w:val="28"/>
+          <w:szCs w:val="28"/>
+        </w:rPr>
+        <w:t>Разобравшись с её значением, я использовал её в решении задач при работе.</w:t>
       </w:r>
     </w:p>
     <w:p>
@@ -1294,36 +2506,32 @@
           <w:sz w:val="28"/>
           <w:szCs w:val="28"/>
         </w:rPr>
-        <w:t>см. рис.1-4). На рис. представлен исходный код программы и пример его работы.</w:t>
-      </w:r>
+        <w:t>см. рис.1-5). На рис. представлен исходный код программы и пример его работы.</w:t>
+      </w:r>
+      <w:bookmarkEnd w:id="1"/>
+      <w:bookmarkEnd w:id="2"/>
     </w:p>
     <w:sectPr>
       <w:pgSz w:w="11906" w:h="16838"/>
       <w:pgMar w:top="1134" w:right="850" w:bottom="1134" w:left="1701" w:header="708" w:footer="708" w:gutter="0"/>
-      <w:cols w:space="708" w:num="1"/>
-      <w:docGrid w:linePitch="360" w:charSpace="0"/>
+      <w:cols w:space="708"/>
+      <w:docGrid w:linePitch="360"/>
     </w:sectPr>
   </w:body>
 </w:document>
 </file>
 
 <file path=word/endnotes.xml><?xml version="1.0" encoding="utf-8"?>
-<w:endnotes xmlns:wpc="http://schemas.microsoft.com/office/word/2010/wordprocessingCanvas" xmlns:mc="http://schemas.openxmlformats.org/markup-compatibility/2006" xmlns:o="urn:schemas-microsoft-com:office:office" xmlns:r="http://schemas.openxmlformats.org/officeDocument/2006/relationships" xmlns:m="http://schemas.openxmlformats.org/officeDocument/2006/math" xmlns:v="urn:schemas-microsoft-com:vml" xmlns:wp14="http://schemas.microsoft.com/office/word/2010/wordprocessingDrawing" xmlns:wp="http://schemas.openxmlformats.org/drawingml/2006/wordprocessingDrawing" xmlns:w="http://schemas.openxmlformats.org/wordprocessingml/2006/main" xmlns:w14="http://schemas.microsoft.com/office/word/2010/wordml" xmlns:w15="http://schemas.microsoft.com/office/word/2012/wordml" xmlns:w10="urn:schemas-microsoft-com:office:word" xmlns:wpg="http://schemas.microsoft.com/office/word/2010/wordprocessingGroup" xmlns:wpi="http://schemas.microsoft.com/office/word/2010/wordprocessingInk" xmlns:wne="http://schemas.microsoft.com/office/word/2006/wordml" xmlns:wps="http://schemas.microsoft.com/office/word/2010/wordprocessingShape" xmlns:wpsCustomData="http://www.wps.cn/officeDocument/2013/wpsCustomData" mc:Ignorable="w14 w15 wp14">
-  <w:endnote w:type="separator" w:id="0">
-    <w:p>
-      <w:pPr>
-        <w:spacing w:line="240" w:lineRule="auto"/>
-      </w:pPr>
+<w:endnotes xmlns:wpc="http://schemas.microsoft.com/office/word/2010/wordprocessingCanvas" xmlns:cx="http://schemas.microsoft.com/office/drawing/2014/chartex" xmlns:cx1="http://schemas.microsoft.com/office/drawing/2015/9/8/chartex" xmlns:cx2="http://schemas.microsoft.com/office/drawing/2015/10/21/chartex" xmlns:cx3="http://schemas.microsoft.com/office/drawing/2016/5/9/chartex" xmlns:cx4="http://schemas.microsoft.com/office/drawing/2016/5/10/chartex" xmlns:cx5="http://schemas.microsoft.com/office/drawing/2016/5/11/chartex" xmlns:cx6="http://schemas.microsoft.com/office/drawing/2016/5/12/chartex" xmlns:cx7="http://schemas.microsoft.com/office/drawing/2016/5/13/chartex" xmlns:cx8="http://schemas.microsoft.com/office/drawing/2016/5/14/chartex" xmlns:mc="http://schemas.openxmlformats.org/markup-compatibility/2006" xmlns:aink="http://schemas.microsoft.com/office/drawing/2016/ink" xmlns:am3d="http://schemas.microsoft.com/office/drawing/2017/model3d" xmlns:o="urn:schemas-microsoft-com:office:office" xmlns:r="http://schemas.openxmlformats.org/officeDocument/2006/relationships" xmlns:m="http://schemas.openxmlformats.org/officeDocument/2006/math" xmlns:v="urn:schemas-microsoft-com:vml" xmlns:wp14="http://schemas.microsoft.com/office/word/2010/wordprocessingDrawing" xmlns:wp="http://schemas.openxmlformats.org/drawingml/2006/wordprocessingDrawing" xmlns:w10="urn:schemas-microsoft-com:office:word" xmlns:w="http://schemas.openxmlformats.org/wordprocessingml/2006/main" xmlns:w14="http://schemas.microsoft.com/office/word/2010/wordml" xmlns:w15="http://schemas.microsoft.com/office/word/2012/wordml" xmlns:w16cid="http://schemas.microsoft.com/office/word/2016/wordml/cid" xmlns:w16se="http://schemas.microsoft.com/office/word/2015/wordml/symex" xmlns:wpg="http://schemas.microsoft.com/office/word/2010/wordprocessingGroup" xmlns:wpi="http://schemas.microsoft.com/office/word/2010/wordprocessingInk" xmlns:wne="http://schemas.microsoft.com/office/word/2006/wordml" xmlns:wps="http://schemas.microsoft.com/office/word/2010/wordprocessingShape" mc:Ignorable="w14 w15 w16se w16cid wp14">
+  <w:endnote w:type="separator" w:id="-1">
+    <w:p>
       <w:r>
         <w:separator/>
       </w:r>
     </w:p>
   </w:endnote>
-  <w:endnote w:type="continuationSeparator" w:id="1">
-    <w:p>
-      <w:pPr>
-        <w:spacing w:line="240" w:lineRule="auto"/>
-      </w:pPr>
+  <w:endnote w:type="continuationSeparator" w:id="0">
+    <w:p>
       <w:r>
         <w:continuationSeparator/>
       </w:r>
@@ -1333,22 +2541,16 @@
 </file>
 
 <file path=word/footnotes.xml><?xml version="1.0" encoding="utf-8"?>
-<w:footnotes xmlns:wpc="http://schemas.microsoft.com/office/word/2010/wordprocessingCanvas" xmlns:mc="http://schemas.openxmlformats.org/markup-compatibility/2006" xmlns:o="urn:schemas-microsoft-com:office:office" xmlns:r="http://schemas.openxmlformats.org/officeDocument/2006/relationships" xmlns:m="http://schemas.openxmlformats.org/officeDocument/2006/math" xmlns:v="urn:schemas-microsoft-com:vml" xmlns:wp14="http://schemas.microsoft.com/office/word/2010/wordprocessingDrawing" xmlns:wp="http://schemas.openxmlformats.org/drawingml/2006/wordprocessingDrawing" xmlns:w="http://schemas.openxmlformats.org/wordprocessingml/2006/main" xmlns:w14="http://schemas.microsoft.com/office/word/2010/wordml" xmlns:w15="http://schemas.microsoft.com/office/word/2012/wordml" xmlns:w10="urn:schemas-microsoft-com:office:word" xmlns:wpg="http://schemas.microsoft.com/office/word/2010/wordprocessingGroup" xmlns:wpi="http://schemas.microsoft.com/office/word/2010/wordprocessingInk" xmlns:wne="http://schemas.microsoft.com/office/word/2006/wordml" xmlns:wps="http://schemas.microsoft.com/office/word/2010/wordprocessingShape" xmlns:wpsCustomData="http://www.wps.cn/officeDocument/2013/wpsCustomData" mc:Ignorable="w14 w15 wp14">
-  <w:footnote w:type="separator" w:id="0">
-    <w:p>
-      <w:pPr>
-        <w:spacing w:before="0" w:after="0" w:line="240" w:lineRule="auto"/>
-      </w:pPr>
+<w:footnotes xmlns:wpc="http://schemas.microsoft.com/office/word/2010/wordprocessingCanvas" xmlns:cx="http://schemas.microsoft.com/office/drawing/2014/chartex" xmlns:cx1="http://schemas.microsoft.com/office/drawing/2015/9/8/chartex" xmlns:cx2="http://schemas.microsoft.com/office/drawing/2015/10/21/chartex" xmlns:cx3="http://schemas.microsoft.com/office/drawing/2016/5/9/chartex" xmlns:cx4="http://schemas.microsoft.com/office/drawing/2016/5/10/chartex" xmlns:cx5="http://schemas.microsoft.com/office/drawing/2016/5/11/chartex" xmlns:cx6="http://schemas.microsoft.com/office/drawing/2016/5/12/chartex" xmlns:cx7="http://schemas.microsoft.com/office/drawing/2016/5/13/chartex" xmlns:cx8="http://schemas.microsoft.com/office/drawing/2016/5/14/chartex" xmlns:mc="http://schemas.openxmlformats.org/markup-compatibility/2006" xmlns:aink="http://schemas.microsoft.com/office/drawing/2016/ink" xmlns:am3d="http://schemas.microsoft.com/office/drawing/2017/model3d" xmlns:o="urn:schemas-microsoft-com:office:office" xmlns:r="http://schemas.openxmlformats.org/officeDocument/2006/relationships" xmlns:m="http://schemas.openxmlformats.org/officeDocument/2006/math" xmlns:v="urn:schemas-microsoft-com:vml" xmlns:wp14="http://schemas.microsoft.com/office/word/2010/wordprocessingDrawing" xmlns:wp="http://schemas.openxmlformats.org/drawingml/2006/wordprocessingDrawing" xmlns:w10="urn:schemas-microsoft-com:office:word" xmlns:w="http://schemas.openxmlformats.org/wordprocessingml/2006/main" xmlns:w14="http://schemas.microsoft.com/office/word/2010/wordml" xmlns:w15="http://schemas.microsoft.com/office/word/2012/wordml" xmlns:w16cid="http://schemas.microsoft.com/office/word/2016/wordml/cid" xmlns:w16se="http://schemas.microsoft.com/office/word/2015/wordml/symex" xmlns:wpg="http://schemas.microsoft.com/office/word/2010/wordprocessingGroup" xmlns:wpi="http://schemas.microsoft.com/office/word/2010/wordprocessingInk" xmlns:wne="http://schemas.microsoft.com/office/word/2006/wordml" xmlns:wps="http://schemas.microsoft.com/office/word/2010/wordprocessingShape" mc:Ignorable="w14 w15 w16se w16cid wp14">
+  <w:footnote w:type="separator" w:id="-1">
+    <w:p>
       <w:r>
         <w:separator/>
       </w:r>
     </w:p>
   </w:footnote>
-  <w:footnote w:type="continuationSeparator" w:id="1">
-    <w:p>
-      <w:pPr>
-        <w:spacing w:before="0" w:after="0" w:line="240" w:lineRule="auto"/>
-      </w:pPr>
+  <w:footnote w:type="continuationSeparator" w:id="0">
+    <w:p>
       <w:r>
         <w:continuationSeparator/>
       </w:r>
@@ -1358,188 +2560,402 @@
 </file>
 
 <file path=word/styles.xml><?xml version="1.0" encoding="utf-8"?>
-<w:styles xmlns:mc="http://schemas.openxmlformats.org/markup-compatibility/2006" xmlns:o="urn:schemas-microsoft-com:office:office" xmlns:r="http://schemas.openxmlformats.org/officeDocument/2006/relationships" xmlns:m="http://schemas.openxmlformats.org/officeDocument/2006/math" xmlns:v="urn:schemas-microsoft-com:vml" xmlns:w="http://schemas.openxmlformats.org/wordprocessingml/2006/main" xmlns:w14="http://schemas.microsoft.com/office/word/2010/wordml" xmlns:w10="urn:schemas-microsoft-com:office:word" xmlns:sl="http://schemas.openxmlformats.org/schemaLibrary/2006/main" xmlns:wpsCustomData="http://www.wps.cn/officeDocument/2013/wpsCustomData" mc:Ignorable="w14">
+<w:styles xmlns:mc="http://schemas.openxmlformats.org/markup-compatibility/2006" xmlns:r="http://schemas.openxmlformats.org/officeDocument/2006/relationships" xmlns:w="http://schemas.openxmlformats.org/wordprocessingml/2006/main" xmlns:w14="http://schemas.microsoft.com/office/word/2010/wordml" xmlns:w15="http://schemas.microsoft.com/office/word/2012/wordml" xmlns:w16cid="http://schemas.microsoft.com/office/word/2016/wordml/cid" xmlns:w16se="http://schemas.microsoft.com/office/word/2015/wordml/symex" mc:Ignorable="w14 w15 w16se w16cid">
   <w:docDefaults>
     <w:rPrDefault>
       <w:rPr>
-        <w:rFonts w:asciiTheme="minorHAnsi" w:hAnsiTheme="minorHAnsi" w:eastAsiaTheme="minorHAnsi" w:cstheme="minorBidi"/>
+        <w:rFonts w:asciiTheme="minorHAnsi" w:eastAsiaTheme="minorHAnsi" w:hAnsiTheme="minorHAnsi" w:cstheme="minorBidi"/>
+        <w:lang w:val="ru-RU" w:eastAsia="ru-RU" w:bidi="ar-SA"/>
       </w:rPr>
     </w:rPrDefault>
     <w:pPrDefault/>
   </w:docDefaults>
-  <w:latentStyles w:count="260" w:defQFormat="0" w:defUnhideWhenUsed="1" w:defSemiHidden="1" w:defUIPriority="99" w:defLockedState="0">
-    <w:lsdException w:qFormat="1" w:unhideWhenUsed="0" w:uiPriority="0" w:semiHidden="0" w:name="Normal"/>
-    <w:lsdException w:qFormat="1" w:unhideWhenUsed="0" w:uiPriority="0" w:semiHidden="0" w:name="heading 1"/>
-    <w:lsdException w:qFormat="1" w:uiPriority="9" w:name="heading 2"/>
-    <w:lsdException w:qFormat="1" w:uiPriority="9" w:name="heading 3"/>
-    <w:lsdException w:qFormat="1" w:uiPriority="9" w:name="heading 4"/>
-    <w:lsdException w:qFormat="1" w:unhideWhenUsed="0" w:uiPriority="0" w:semiHidden="0" w:name="heading 5"/>
-    <w:lsdException w:qFormat="1" w:unhideWhenUsed="0" w:uiPriority="0" w:semiHidden="0" w:name="heading 6"/>
-    <w:lsdException w:qFormat="1" w:uiPriority="9" w:name="heading 7"/>
-    <w:lsdException w:qFormat="1" w:uiPriority="9" w:name="heading 8"/>
-    <w:lsdException w:qFormat="1" w:unhideWhenUsed="0" w:uiPriority="0" w:semiHidden="0" w:name="heading 9"/>
-    <w:lsdException w:uiPriority="99" w:name="index 1"/>
-    <w:lsdException w:uiPriority="99" w:name="index 2"/>
-    <w:lsdException w:uiPriority="99" w:name="index 3"/>
-    <w:lsdException w:uiPriority="99" w:name="index 4"/>
-    <w:lsdException w:uiPriority="99" w:name="index 5"/>
-    <w:lsdException w:uiPriority="99" w:name="index 6"/>
-    <w:lsdException w:uiPriority="99" w:name="index 7"/>
-    <w:lsdException w:uiPriority="99" w:name="index 8"/>
-    <w:lsdException w:uiPriority="99" w:name="index 9"/>
-    <w:lsdException w:uiPriority="39" w:name="toc 1"/>
-    <w:lsdException w:uiPriority="39" w:name="toc 2"/>
-    <w:lsdException w:uiPriority="39" w:name="toc 3"/>
-    <w:lsdException w:uiPriority="39" w:name="toc 4"/>
-    <w:lsdException w:uiPriority="39" w:name="toc 5"/>
-    <w:lsdException w:uiPriority="39" w:name="toc 6"/>
-    <w:lsdException w:uiPriority="39" w:name="toc 7"/>
-    <w:lsdException w:uiPriority="39" w:name="toc 8"/>
-    <w:lsdException w:uiPriority="39" w:name="toc 9"/>
-    <w:lsdException w:uiPriority="99" w:name="Normal Indent"/>
-    <w:lsdException w:uiPriority="99" w:name="footnote text"/>
-    <w:lsdException w:uiPriority="99" w:name="annotation text"/>
-    <w:lsdException w:uiPriority="99" w:name="header"/>
-    <w:lsdException w:uiPriority="99" w:name="footer"/>
-    <w:lsdException w:uiPriority="99" w:name="index heading"/>
-    <w:lsdException w:qFormat="1" w:uiPriority="35" w:name="caption"/>
-    <w:lsdException w:uiPriority="99" w:name="table of figures"/>
-    <w:lsdException w:uiPriority="99" w:name="envelope address"/>
-    <w:lsdException w:uiPriority="99" w:name="envelope return"/>
-    <w:lsdException w:uiPriority="99" w:name="footnote reference"/>
-    <w:lsdException w:uiPriority="99" w:name="annotation reference"/>
-    <w:lsdException w:uiPriority="99" w:name="line number"/>
-    <w:lsdException w:uiPriority="99" w:name="page number"/>
-    <w:lsdException w:uiPriority="99" w:name="endnote reference"/>
-    <w:lsdException w:uiPriority="99" w:name="endnote text"/>
-    <w:lsdException w:uiPriority="99" w:name="table of authorities"/>
-    <w:lsdException w:uiPriority="99" w:name="macro"/>
-    <w:lsdException w:uiPriority="99" w:name="toa heading"/>
-    <w:lsdException w:uiPriority="99" w:name="List"/>
-    <w:lsdException w:uiPriority="99" w:name="List Bullet"/>
-    <w:lsdException w:uiPriority="99" w:name="List Number"/>
-    <w:lsdException w:uiPriority="99" w:name="List 2"/>
-    <w:lsdException w:uiPriority="99" w:name="List 3"/>
-    <w:lsdException w:uiPriority="99" w:name="List 4"/>
-    <w:lsdException w:uiPriority="99" w:name="List 5"/>
-    <w:lsdException w:uiPriority="99" w:name="List Bullet 2"/>
-    <w:lsdException w:uiPriority="99" w:name="List Bullet 3"/>
-    <w:lsdException w:uiPriority="99" w:name="List Bullet 4"/>
-    <w:lsdException w:uiPriority="99" w:name="List Bullet 5"/>
-    <w:lsdException w:uiPriority="99" w:name="List Number 2"/>
-    <w:lsdException w:uiPriority="99" w:name="List Number 3"/>
-    <w:lsdException w:uiPriority="99" w:name="List Number 4"/>
-    <w:lsdException w:uiPriority="99" w:name="List Number 5"/>
-    <w:lsdException w:qFormat="1" w:unhideWhenUsed="0" w:uiPriority="10" w:semiHidden="0" w:name="Title"/>
-    <w:lsdException w:uiPriority="99" w:name="Closing"/>
-    <w:lsdException w:uiPriority="99" w:name="Signature"/>
-    <w:lsdException w:uiPriority="1" w:name="Default Paragraph Font"/>
-    <w:lsdException w:uiPriority="99" w:name="Body Text"/>
-    <w:lsdException w:uiPriority="99" w:name="Body Text Indent"/>
-    <w:lsdException w:uiPriority="99" w:name="List Continue"/>
-    <w:lsdException w:uiPriority="99" w:name="List Continue 2"/>
-    <w:lsdException w:uiPriority="99" w:name="List Continue 3"/>
-    <w:lsdException w:uiPriority="99" w:name="List Continue 4"/>
-    <w:lsdException w:uiPriority="99" w:name="List Continue 5"/>
-    <w:lsdException w:uiPriority="99" w:name="Message Header"/>
-    <w:lsdException w:qFormat="1" w:unhideWhenUsed="0" w:uiPriority="11" w:semiHidden="0" w:name="Subtitle"/>
-    <w:lsdException w:uiPriority="99" w:name="Salutation"/>
-    <w:lsdException w:uiPriority="99" w:name="Date"/>
-    <w:lsdException w:uiPriority="99" w:name="Body Text First Indent"/>
-    <w:lsdException w:uiPriority="99" w:name="Body Text First Indent 2"/>
-    <w:lsdException w:uiPriority="99" w:name="Note Heading"/>
-    <w:lsdException w:uiPriority="99" w:name="Body Text 2"/>
-    <w:lsdException w:uiPriority="99" w:name="Body Text 3"/>
-    <w:lsdException w:uiPriority="99" w:name="Body Text Indent 2"/>
-    <w:lsdException w:uiPriority="99" w:name="Body Text Indent 3"/>
-    <w:lsdException w:uiPriority="99" w:name="Block Text"/>
-    <w:lsdException w:uiPriority="99" w:name="Hyperlink"/>
-    <w:lsdException w:uiPriority="99" w:name="FollowedHyperlink"/>
-    <w:lsdException w:qFormat="1" w:unhideWhenUsed="0" w:uiPriority="22" w:semiHidden="0" w:name="Strong"/>
-    <w:lsdException w:qFormat="1" w:unhideWhenUsed="0" w:uiPriority="20" w:semiHidden="0" w:name="Emphasis"/>
-    <w:lsdException w:uiPriority="99" w:name="Document Map"/>
-    <w:lsdException w:uiPriority="99" w:name="Plain Text"/>
-    <w:lsdException w:uiPriority="99" w:name="E-mail Signature"/>
-    <w:lsdException w:uiPriority="99" w:name="Normal (Web)"/>
-    <w:lsdException w:uiPriority="99" w:name="HTML Acronym"/>
-    <w:lsdException w:uiPriority="99" w:name="HTML Address"/>
-    <w:lsdException w:uiPriority="99" w:name="HTML Cite"/>
-    <w:lsdException w:uiPriority="99" w:name="HTML Code"/>
-    <w:lsdException w:uiPriority="99" w:name="HTML Definition"/>
-    <w:lsdException w:uiPriority="99" w:name="HTML Keyboard"/>
-    <w:lsdException w:uiPriority="99" w:semiHidden="0" w:name="HTML Preformatted"/>
-    <w:lsdException w:uiPriority="99" w:name="HTML Sample"/>
-    <w:lsdException w:uiPriority="99" w:name="HTML Typewriter"/>
-    <w:lsdException w:uiPriority="99" w:name="HTML Variable"/>
-    <w:lsdException w:uiPriority="99" w:name="Normal Table"/>
-    <w:lsdException w:uiPriority="99" w:name="annotation subject"/>
-    <w:lsdException w:uiPriority="99" w:name="Table Simple 1"/>
-    <w:lsdException w:uiPriority="99" w:name="Table Simple 2"/>
-    <w:lsdException w:uiPriority="99" w:name="Table Simple 3"/>
-    <w:lsdException w:uiPriority="99" w:name="Table Classic 1"/>
-    <w:lsdException w:uiPriority="99" w:name="Table Classic 2"/>
-    <w:lsdException w:uiPriority="99" w:name="Table Classic 3"/>
-    <w:lsdException w:uiPriority="99" w:name="Table Classic 4"/>
-    <w:lsdException w:uiPriority="99" w:name="Table Colorful 1"/>
-    <w:lsdException w:uiPriority="99" w:name="Table Colorful 2"/>
-    <w:lsdException w:uiPriority="99" w:name="Table Colorful 3"/>
-    <w:lsdException w:uiPriority="99" w:name="Table Columns 1"/>
-    <w:lsdException w:uiPriority="99" w:name="Table Columns 2"/>
-    <w:lsdException w:uiPriority="99" w:name="Table Columns 3"/>
-    <w:lsdException w:uiPriority="99" w:name="Table Columns 4"/>
-    <w:lsdException w:uiPriority="99" w:name="Table Columns 5"/>
-    <w:lsdException w:uiPriority="99" w:name="Table Grid 1"/>
-    <w:lsdException w:uiPriority="99" w:name="Table Grid 2"/>
-    <w:lsdException w:uiPriority="99" w:name="Table Grid 3"/>
-    <w:lsdException w:uiPriority="99" w:name="Table Grid 4"/>
-    <w:lsdException w:uiPriority="99" w:name="Table Grid 5"/>
-    <w:lsdException w:uiPriority="99" w:name="Table Grid 6"/>
-    <w:lsdException w:uiPriority="99" w:name="Table Grid 7"/>
-    <w:lsdException w:uiPriority="99" w:name="Table Grid 8"/>
-    <w:lsdException w:uiPriority="99" w:name="Table List 1"/>
-    <w:lsdException w:uiPriority="99" w:name="Table List 2"/>
-    <w:lsdException w:uiPriority="99" w:name="Table List 3"/>
-    <w:lsdException w:uiPriority="99" w:name="Table List 4"/>
-    <w:lsdException w:uiPriority="99" w:name="Table List 5"/>
-    <w:lsdException w:uiPriority="99" w:name="Table List 6"/>
-    <w:lsdException w:uiPriority="99" w:name="Table List 7"/>
-    <w:lsdException w:uiPriority="99" w:name="Table List 8"/>
-    <w:lsdException w:uiPriority="99" w:name="Table 3D effects 1"/>
-    <w:lsdException w:uiPriority="99" w:name="Table 3D effects 2"/>
-    <w:lsdException w:uiPriority="99" w:name="Table 3D effects 3"/>
-    <w:lsdException w:uiPriority="99" w:name="Table Contemporary"/>
-    <w:lsdException w:uiPriority="99" w:name="Table Elegant"/>
-    <w:lsdException w:uiPriority="99" w:name="Table Professional"/>
-    <w:lsdException w:uiPriority="99" w:name="Table Subtle 1"/>
-    <w:lsdException w:uiPriority="99" w:name="Table Subtle 2"/>
-    <w:lsdException w:uiPriority="99" w:name="Table Web 1"/>
-    <w:lsdException w:uiPriority="99" w:name="Table Web 2"/>
-    <w:lsdException w:uiPriority="99" w:name="Table Web 3"/>
-    <w:lsdException w:uiPriority="99" w:name="Balloon Text"/>
-    <w:lsdException w:unhideWhenUsed="0" w:uiPriority="39" w:semiHidden="0" w:name="Table Grid"/>
-    <w:lsdException w:uiPriority="99" w:name="Table Theme"/>
+  <w:latentStyles w:defLockedState="0" w:defUIPriority="99" w:defSemiHidden="0" w:defUnhideWhenUsed="0" w:defQFormat="0" w:count="375">
+    <w:lsdException w:name="Normal" w:uiPriority="0" w:qFormat="1"/>
+    <w:lsdException w:name="heading 1" w:uiPriority="0" w:qFormat="1"/>
+    <w:lsdException w:name="heading 2" w:semiHidden="1" w:uiPriority="9" w:unhideWhenUsed="1" w:qFormat="1"/>
+    <w:lsdException w:name="heading 3" w:semiHidden="1" w:uiPriority="9" w:unhideWhenUsed="1" w:qFormat="1"/>
+    <w:lsdException w:name="heading 4" w:semiHidden="1" w:uiPriority="9" w:unhideWhenUsed="1" w:qFormat="1"/>
+    <w:lsdException w:name="heading 5" w:uiPriority="0" w:qFormat="1"/>
+    <w:lsdException w:name="heading 6" w:uiPriority="0" w:qFormat="1"/>
+    <w:lsdException w:name="heading 7" w:semiHidden="1" w:uiPriority="9" w:unhideWhenUsed="1" w:qFormat="1"/>
+    <w:lsdException w:name="heading 8" w:semiHidden="1" w:uiPriority="9" w:unhideWhenUsed="1" w:qFormat="1"/>
+    <w:lsdException w:name="heading 9" w:uiPriority="0" w:qFormat="1"/>
+    <w:lsdException w:name="index 1" w:semiHidden="1" w:unhideWhenUsed="1"/>
+    <w:lsdException w:name="index 2" w:semiHidden="1" w:unhideWhenUsed="1"/>
+    <w:lsdException w:name="index 3" w:semiHidden="1" w:unhideWhenUsed="1"/>
+    <w:lsdException w:name="index 4" w:semiHidden="1" w:unhideWhenUsed="1"/>
+    <w:lsdException w:name="index 5" w:semiHidden="1" w:unhideWhenUsed="1"/>
+    <w:lsdException w:name="index 6" w:semiHidden="1" w:unhideWhenUsed="1"/>
+    <w:lsdException w:name="index 7" w:semiHidden="1" w:unhideWhenUsed="1"/>
+    <w:lsdException w:name="index 8" w:semiHidden="1" w:unhideWhenUsed="1"/>
+    <w:lsdException w:name="index 9" w:semiHidden="1" w:unhideWhenUsed="1"/>
+    <w:lsdException w:name="toc 1" w:semiHidden="1" w:uiPriority="39" w:unhideWhenUsed="1"/>
+    <w:lsdException w:name="toc 2" w:semiHidden="1" w:uiPriority="39" w:unhideWhenUsed="1"/>
+    <w:lsdException w:name="toc 3" w:semiHidden="1" w:uiPriority="39" w:unhideWhenUsed="1"/>
+    <w:lsdException w:name="toc 4" w:semiHidden="1" w:uiPriority="39" w:unhideWhenUsed="1"/>
+    <w:lsdException w:name="toc 5" w:semiHidden="1" w:uiPriority="39" w:unhideWhenUsed="1"/>
+    <w:lsdException w:name="toc 6" w:semiHidden="1" w:uiPriority="39" w:unhideWhenUsed="1"/>
+    <w:lsdException w:name="toc 7" w:semiHidden="1" w:uiPriority="39" w:unhideWhenUsed="1"/>
+    <w:lsdException w:name="toc 8" w:semiHidden="1" w:uiPriority="39" w:unhideWhenUsed="1"/>
+    <w:lsdException w:name="toc 9" w:semiHidden="1" w:uiPriority="39" w:unhideWhenUsed="1"/>
+    <w:lsdException w:name="Normal Indent" w:semiHidden="1" w:unhideWhenUsed="1"/>
+    <w:lsdException w:name="footnote text" w:semiHidden="1" w:unhideWhenUsed="1"/>
+    <w:lsdException w:name="annotation text" w:semiHidden="1" w:unhideWhenUsed="1"/>
+    <w:lsdException w:name="header" w:semiHidden="1" w:unhideWhenUsed="1"/>
+    <w:lsdException w:name="footer" w:semiHidden="1" w:unhideWhenUsed="1"/>
+    <w:lsdException w:name="index heading" w:semiHidden="1" w:unhideWhenUsed="1"/>
+    <w:lsdException w:name="caption" w:semiHidden="1" w:uiPriority="35" w:unhideWhenUsed="1" w:qFormat="1"/>
+    <w:lsdException w:name="table of figures" w:semiHidden="1" w:unhideWhenUsed="1"/>
+    <w:lsdException w:name="envelope address" w:semiHidden="1" w:unhideWhenUsed="1"/>
+    <w:lsdException w:name="envelope return" w:semiHidden="1" w:unhideWhenUsed="1"/>
+    <w:lsdException w:name="footnote reference" w:semiHidden="1" w:unhideWhenUsed="1"/>
+    <w:lsdException w:name="annotation reference" w:semiHidden="1" w:unhideWhenUsed="1"/>
+    <w:lsdException w:name="line number" w:semiHidden="1" w:unhideWhenUsed="1"/>
+    <w:lsdException w:name="page number" w:semiHidden="1" w:unhideWhenUsed="1"/>
+    <w:lsdException w:name="endnote reference" w:semiHidden="1" w:unhideWhenUsed="1"/>
+    <w:lsdException w:name="endnote text" w:semiHidden="1" w:unhideWhenUsed="1"/>
+    <w:lsdException w:name="table of authorities" w:semiHidden="1" w:unhideWhenUsed="1"/>
+    <w:lsdException w:name="macro" w:semiHidden="1" w:unhideWhenUsed="1"/>
+    <w:lsdException w:name="toa heading" w:semiHidden="1" w:unhideWhenUsed="1"/>
+    <w:lsdException w:name="List" w:semiHidden="1" w:unhideWhenUsed="1"/>
+    <w:lsdException w:name="List Bullet" w:semiHidden="1" w:unhideWhenUsed="1"/>
+    <w:lsdException w:name="List Number" w:semiHidden="1" w:unhideWhenUsed="1"/>
+    <w:lsdException w:name="List 2" w:semiHidden="1" w:unhideWhenUsed="1"/>
+    <w:lsdException w:name="List 3" w:semiHidden="1" w:unhideWhenUsed="1"/>
+    <w:lsdException w:name="List 4" w:semiHidden="1" w:unhideWhenUsed="1"/>
+    <w:lsdException w:name="List 5" w:semiHidden="1" w:unhideWhenUsed="1"/>
+    <w:lsdException w:name="List Bullet 2" w:semiHidden="1" w:unhideWhenUsed="1"/>
+    <w:lsdException w:name="List Bullet 3" w:semiHidden="1" w:unhideWhenUsed="1"/>
+    <w:lsdException w:name="List Bullet 4" w:semiHidden="1" w:unhideWhenUsed="1"/>
+    <w:lsdException w:name="List Bullet 5" w:semiHidden="1" w:unhideWhenUsed="1"/>
+    <w:lsdException w:name="List Number 2" w:semiHidden="1" w:unhideWhenUsed="1"/>
+    <w:lsdException w:name="List Number 3" w:semiHidden="1" w:unhideWhenUsed="1"/>
+    <w:lsdException w:name="List Number 4" w:semiHidden="1" w:unhideWhenUsed="1"/>
+    <w:lsdException w:name="List Number 5" w:semiHidden="1" w:unhideWhenUsed="1"/>
+    <w:lsdException w:name="Title" w:uiPriority="10" w:qFormat="1"/>
+    <w:lsdException w:name="Closing" w:semiHidden="1" w:unhideWhenUsed="1"/>
+    <w:lsdException w:name="Signature" w:semiHidden="1" w:unhideWhenUsed="1"/>
+    <w:lsdException w:name="Default Paragraph Font" w:semiHidden="1" w:uiPriority="1" w:unhideWhenUsed="1"/>
+    <w:lsdException w:name="Body Text" w:semiHidden="1" w:unhideWhenUsed="1"/>
+    <w:lsdException w:name="Body Text Indent" w:semiHidden="1" w:unhideWhenUsed="1"/>
+    <w:lsdException w:name="List Continue" w:semiHidden="1" w:unhideWhenUsed="1"/>
+    <w:lsdException w:name="List Continue 2" w:semiHidden="1" w:unhideWhenUsed="1"/>
+    <w:lsdException w:name="List Continue 3" w:semiHidden="1" w:unhideWhenUsed="1"/>
+    <w:lsdException w:name="List Continue 4" w:semiHidden="1" w:unhideWhenUsed="1"/>
+    <w:lsdException w:name="List Continue 5" w:semiHidden="1" w:unhideWhenUsed="1"/>
+    <w:lsdException w:name="Message Header" w:semiHidden="1" w:unhideWhenUsed="1"/>
+    <w:lsdException w:name="Subtitle" w:uiPriority="11" w:qFormat="1"/>
+    <w:lsdException w:name="Salutation" w:semiHidden="1" w:unhideWhenUsed="1"/>
+    <w:lsdException w:name="Date" w:semiHidden="1" w:unhideWhenUsed="1"/>
+    <w:lsdException w:name="Body Text First Indent" w:semiHidden="1" w:unhideWhenUsed="1"/>
+    <w:lsdException w:name="Body Text First Indent 2" w:semiHidden="1" w:unhideWhenUsed="1"/>
+    <w:lsdException w:name="Note Heading" w:semiHidden="1" w:unhideWhenUsed="1"/>
+    <w:lsdException w:name="Body Text 2" w:semiHidden="1" w:unhideWhenUsed="1"/>
+    <w:lsdException w:name="Body Text 3" w:semiHidden="1" w:unhideWhenUsed="1"/>
+    <w:lsdException w:name="Body Text Indent 2" w:semiHidden="1" w:unhideWhenUsed="1"/>
+    <w:lsdException w:name="Body Text Indent 3" w:semiHidden="1" w:unhideWhenUsed="1"/>
+    <w:lsdException w:name="Block Text" w:semiHidden="1" w:unhideWhenUsed="1"/>
+    <w:lsdException w:name="Hyperlink" w:semiHidden="1" w:unhideWhenUsed="1"/>
+    <w:lsdException w:name="FollowedHyperlink" w:semiHidden="1" w:unhideWhenUsed="1"/>
+    <w:lsdException w:name="Strong" w:uiPriority="22" w:qFormat="1"/>
+    <w:lsdException w:name="Emphasis" w:uiPriority="20" w:qFormat="1"/>
+    <w:lsdException w:name="Document Map" w:semiHidden="1" w:unhideWhenUsed="1"/>
+    <w:lsdException w:name="Plain Text" w:semiHidden="1" w:unhideWhenUsed="1"/>
+    <w:lsdException w:name="E-mail Signature" w:semiHidden="1" w:unhideWhenUsed="1"/>
+    <w:lsdException w:name="HTML Top of Form" w:semiHidden="1" w:unhideWhenUsed="1"/>
+    <w:lsdException w:name="HTML Bottom of Form" w:semiHidden="1" w:unhideWhenUsed="1"/>
+    <w:lsdException w:name="Normal (Web)" w:semiHidden="1" w:unhideWhenUsed="1"/>
+    <w:lsdException w:name="HTML Acronym" w:semiHidden="1" w:unhideWhenUsed="1"/>
+    <w:lsdException w:name="HTML Address" w:semiHidden="1" w:unhideWhenUsed="1"/>
+    <w:lsdException w:name="HTML Cite" w:semiHidden="1" w:unhideWhenUsed="1"/>
+    <w:lsdException w:name="HTML Code" w:semiHidden="1" w:unhideWhenUsed="1"/>
+    <w:lsdException w:name="HTML Definition" w:semiHidden="1" w:unhideWhenUsed="1"/>
+    <w:lsdException w:name="HTML Keyboard" w:semiHidden="1" w:unhideWhenUsed="1"/>
+    <w:lsdException w:name="HTML Preformatted" w:unhideWhenUsed="1"/>
+    <w:lsdException w:name="HTML Sample" w:semiHidden="1" w:unhideWhenUsed="1"/>
+    <w:lsdException w:name="HTML Typewriter" w:semiHidden="1" w:unhideWhenUsed="1"/>
+    <w:lsdException w:name="HTML Variable" w:semiHidden="1" w:unhideWhenUsed="1"/>
+    <w:lsdException w:name="Normal Table" w:semiHidden="1" w:unhideWhenUsed="1"/>
+    <w:lsdException w:name="annotation subject" w:semiHidden="1" w:unhideWhenUsed="1"/>
+    <w:lsdException w:name="No List" w:semiHidden="1" w:unhideWhenUsed="1"/>
+    <w:lsdException w:name="Outline List 1" w:semiHidden="1" w:unhideWhenUsed="1"/>
+    <w:lsdException w:name="Outline List 2" w:semiHidden="1" w:unhideWhenUsed="1"/>
+    <w:lsdException w:name="Outline List 3" w:semiHidden="1" w:unhideWhenUsed="1"/>
+    <w:lsdException w:name="Table Simple 1" w:semiHidden="1" w:unhideWhenUsed="1"/>
+    <w:lsdException w:name="Table Simple 2" w:semiHidden="1" w:unhideWhenUsed="1"/>
+    <w:lsdException w:name="Table Simple 3" w:semiHidden="1" w:unhideWhenUsed="1"/>
+    <w:lsdException w:name="Table Classic 1" w:semiHidden="1" w:unhideWhenUsed="1"/>
+    <w:lsdException w:name="Table Classic 2" w:semiHidden="1" w:unhideWhenUsed="1"/>
+    <w:lsdException w:name="Table Classic 3" w:semiHidden="1" w:unhideWhenUsed="1"/>
+    <w:lsdException w:name="Table Classic 4" w:semiHidden="1" w:unhideWhenUsed="1"/>
+    <w:lsdException w:name="Table Colorful 1" w:semiHidden="1" w:unhideWhenUsed="1"/>
+    <w:lsdException w:name="Table Colorful 2" w:semiHidden="1" w:unhideWhenUsed="1"/>
+    <w:lsdException w:name="Table Colorful 3" w:semiHidden="1" w:unhideWhenUsed="1"/>
+    <w:lsdException w:name="Table Columns 1" w:semiHidden="1" w:unhideWhenUsed="1"/>
+    <w:lsdException w:name="Table Columns 2" w:semiHidden="1" w:unhideWhenUsed="1"/>
+    <w:lsdException w:name="Table Columns 3" w:semiHidden="1" w:unhideWhenUsed="1"/>
+    <w:lsdException w:name="Table Columns 4" w:semiHidden="1" w:unhideWhenUsed="1"/>
+    <w:lsdException w:name="Table Columns 5" w:semiHidden="1" w:unhideWhenUsed="1"/>
+    <w:lsdException w:name="Table Grid 1" w:semiHidden="1" w:unhideWhenUsed="1"/>
+    <w:lsdException w:name="Table Grid 2" w:semiHidden="1" w:unhideWhenUsed="1"/>
+    <w:lsdException w:name="Table Grid 3" w:semiHidden="1" w:unhideWhenUsed="1"/>
+    <w:lsdException w:name="Table Grid 4" w:semiHidden="1" w:unhideWhenUsed="1"/>
+    <w:lsdException w:name="Table Grid 5" w:semiHidden="1" w:unhideWhenUsed="1"/>
+    <w:lsdException w:name="Table Grid 6" w:semiHidden="1" w:unhideWhenUsed="1"/>
+    <w:lsdException w:name="Table Grid 7" w:semiHidden="1" w:unhideWhenUsed="1"/>
+    <w:lsdException w:name="Table Grid 8" w:semiHidden="1" w:unhideWhenUsed="1"/>
+    <w:lsdException w:name="Table List 1" w:semiHidden="1" w:unhideWhenUsed="1"/>
+    <w:lsdException w:name="Table List 2" w:semiHidden="1" w:unhideWhenUsed="1"/>
+    <w:lsdException w:name="Table List 3" w:semiHidden="1" w:unhideWhenUsed="1"/>
+    <w:lsdException w:name="Table List 4" w:semiHidden="1" w:unhideWhenUsed="1"/>
+    <w:lsdException w:name="Table List 5" w:semiHidden="1" w:unhideWhenUsed="1"/>
+    <w:lsdException w:name="Table List 6" w:semiHidden="1" w:unhideWhenUsed="1"/>
+    <w:lsdException w:name="Table List 7" w:semiHidden="1" w:unhideWhenUsed="1"/>
+    <w:lsdException w:name="Table List 8" w:semiHidden="1" w:unhideWhenUsed="1"/>
+    <w:lsdException w:name="Table 3D effects 1" w:semiHidden="1" w:unhideWhenUsed="1"/>
+    <w:lsdException w:name="Table 3D effects 2" w:semiHidden="1" w:unhideWhenUsed="1"/>
+    <w:lsdException w:name="Table 3D effects 3" w:semiHidden="1" w:unhideWhenUsed="1"/>
+    <w:lsdException w:name="Table Contemporary" w:semiHidden="1" w:unhideWhenUsed="1"/>
+    <w:lsdException w:name="Table Elegant" w:semiHidden="1" w:unhideWhenUsed="1"/>
+    <w:lsdException w:name="Table Professional" w:semiHidden="1" w:unhideWhenUsed="1"/>
+    <w:lsdException w:name="Table Subtle 1" w:semiHidden="1" w:unhideWhenUsed="1"/>
+    <w:lsdException w:name="Table Subtle 2" w:semiHidden="1" w:unhideWhenUsed="1"/>
+    <w:lsdException w:name="Table Web 1" w:semiHidden="1" w:unhideWhenUsed="1"/>
+    <w:lsdException w:name="Table Web 2" w:semiHidden="1" w:unhideWhenUsed="1"/>
+    <w:lsdException w:name="Table Web 3" w:semiHidden="1" w:unhideWhenUsed="1"/>
+    <w:lsdException w:name="Balloon Text" w:semiHidden="1" w:unhideWhenUsed="1"/>
+    <w:lsdException w:name="Table Grid" w:uiPriority="39"/>
+    <w:lsdException w:name="Table Theme" w:semiHidden="1" w:unhideWhenUsed="1"/>
+    <w:lsdException w:name="Placeholder Text" w:semiHidden="1"/>
+    <w:lsdException w:name="Light Shading"/>
+    <w:lsdException w:name="Light List"/>
+    <w:lsdException w:name="Light Grid"/>
+    <w:lsdException w:name="Medium Shading 1"/>
+    <w:lsdException w:name="Medium Shading 2"/>
+    <w:lsdException w:name="Medium List 1"/>
+    <w:lsdException w:name="Medium List 2"/>
+    <w:lsdException w:name="Medium Grid 1"/>
+    <w:lsdException w:name="Medium Grid 2"/>
+    <w:lsdException w:name="Medium Grid 3"/>
+    <w:lsdException w:name="Dark List"/>
+    <w:lsdException w:name="Colorful Shading"/>
+    <w:lsdException w:name="Colorful List"/>
+    <w:lsdException w:name="Colorful Grid"/>
+    <w:lsdException w:name="Light Shading Accent 1"/>
+    <w:lsdException w:name="Light List Accent 1"/>
+    <w:lsdException w:name="Light Grid Accent 1"/>
+    <w:lsdException w:name="Medium Shading 1 Accent 1"/>
+    <w:lsdException w:name="Medium Shading 2 Accent 1"/>
+    <w:lsdException w:name="Medium List 1 Accent 1"/>
+    <w:lsdException w:name="Revision" w:semiHidden="1"/>
+    <w:lsdException w:name="Medium List 2 Accent 1"/>
+    <w:lsdException w:name="Medium Grid 1 Accent 1"/>
+    <w:lsdException w:name="Medium Grid 2 Accent 1"/>
+    <w:lsdException w:name="Medium Grid 3 Accent 1"/>
+    <w:lsdException w:name="Dark List Accent 1"/>
+    <w:lsdException w:name="Colorful Shading Accent 1"/>
+    <w:lsdException w:name="Colorful List Accent 1"/>
+    <w:lsdException w:name="Colorful Grid Accent 1"/>
+    <w:lsdException w:name="Light Shading Accent 2"/>
+    <w:lsdException w:name="Light List Accent 2"/>
+    <w:lsdException w:name="Light Grid Accent 2"/>
+    <w:lsdException w:name="Medium Shading 1 Accent 2"/>
+    <w:lsdException w:name="Medium Shading 2 Accent 2"/>
+    <w:lsdException w:name="Medium List 1 Accent 2"/>
+    <w:lsdException w:name="Medium List 2 Accent 2"/>
+    <w:lsdException w:name="Medium Grid 1 Accent 2"/>
+    <w:lsdException w:name="Medium Grid 2 Accent 2"/>
+    <w:lsdException w:name="Medium Grid 3 Accent 2"/>
+    <w:lsdException w:name="Dark List Accent 2"/>
+    <w:lsdException w:name="Colorful Shading Accent 2"/>
+    <w:lsdException w:name="Colorful List Accent 2"/>
+    <w:lsdException w:name="Colorful Grid Accent 2"/>
+    <w:lsdException w:name="Light Shading Accent 3"/>
+    <w:lsdException w:name="Light List Accent 3"/>
+    <w:lsdException w:name="Light Grid Accent 3"/>
+    <w:lsdException w:name="Medium Shading 1 Accent 3"/>
+    <w:lsdException w:name="Medium Shading 2 Accent 3"/>
+    <w:lsdException w:name="Medium List 1 Accent 3"/>
+    <w:lsdException w:name="Medium List 2 Accent 3"/>
+    <w:lsdException w:name="Medium Grid 1 Accent 3"/>
+    <w:lsdException w:name="Medium Grid 2 Accent 3"/>
+    <w:lsdException w:name="Medium Grid 3 Accent 3"/>
+    <w:lsdException w:name="Dark List Accent 3"/>
+    <w:lsdException w:name="Colorful Shading Accent 3"/>
+    <w:lsdException w:name="Colorful List Accent 3"/>
+    <w:lsdException w:name="Colorful Grid Accent 3"/>
+    <w:lsdException w:name="Light Shading Accent 4"/>
+    <w:lsdException w:name="Light List Accent 4"/>
+    <w:lsdException w:name="Light Grid Accent 4"/>
+    <w:lsdException w:name="Medium Shading 1 Accent 4"/>
+    <w:lsdException w:name="Medium Shading 2 Accent 4"/>
+    <w:lsdException w:name="Medium List 1 Accent 4"/>
+    <w:lsdException w:name="Medium List 2 Accent 4"/>
+    <w:lsdException w:name="Medium Grid 1 Accent 4"/>
+    <w:lsdException w:name="Medium Grid 2 Accent 4"/>
+    <w:lsdException w:name="Medium Grid 3 Accent 4"/>
+    <w:lsdException w:name="Dark List Accent 4"/>
+    <w:lsdException w:name="Colorful Shading Accent 4"/>
+    <w:lsdException w:name="Colorful List Accent 4"/>
+    <w:lsdException w:name="Colorful Grid Accent 4"/>
+    <w:lsdException w:name="Light Shading Accent 5"/>
+    <w:lsdException w:name="Light List Accent 5"/>
+    <w:lsdException w:name="Light Grid Accent 5"/>
+    <w:lsdException w:name="Medium Shading 1 Accent 5"/>
+    <w:lsdException w:name="Medium Shading 2 Accent 5"/>
+    <w:lsdException w:name="Medium List 1 Accent 5"/>
+    <w:lsdException w:name="Medium List 2 Accent 5"/>
+    <w:lsdException w:name="Medium Grid 1 Accent 5"/>
+    <w:lsdException w:name="Medium Grid 2 Accent 5"/>
+    <w:lsdException w:name="Medium Grid 3 Accent 5"/>
+    <w:lsdException w:name="Dark List Accent 5"/>
+    <w:lsdException w:name="Colorful Shading Accent 5"/>
+    <w:lsdException w:name="Colorful List Accent 5"/>
+    <w:lsdException w:name="Colorful Grid Accent 5"/>
+    <w:lsdException w:name="Light Shading Accent 6"/>
+    <w:lsdException w:name="Light List Accent 6"/>
+    <w:lsdException w:name="Light Grid Accent 6"/>
+    <w:lsdException w:name="Medium Shading 1 Accent 6"/>
+    <w:lsdException w:name="Medium Shading 2 Accent 6"/>
+    <w:lsdException w:name="Medium List 1 Accent 6"/>
+    <w:lsdException w:name="Medium List 2 Accent 6"/>
+    <w:lsdException w:name="Medium Grid 1 Accent 6"/>
+    <w:lsdException w:name="Medium Grid 2 Accent 6"/>
+    <w:lsdException w:name="Medium Grid 3 Accent 6"/>
+    <w:lsdException w:name="Dark List Accent 6"/>
+    <w:lsdException w:name="Colorful Shading Accent 6"/>
+    <w:lsdException w:name="Colorful List Accent 6"/>
+    <w:lsdException w:name="Colorful Grid Accent 6"/>
+    <w:lsdException w:name="Subtle Emphasis" w:uiPriority="19" w:qFormat="1"/>
+    <w:lsdException w:name="Intense Emphasis" w:uiPriority="21" w:qFormat="1"/>
+    <w:lsdException w:name="Subtle Reference" w:uiPriority="31" w:qFormat="1"/>
+    <w:lsdException w:name="Intense Reference" w:uiPriority="32" w:qFormat="1"/>
+    <w:lsdException w:name="Book Title" w:uiPriority="33" w:qFormat="1"/>
+    <w:lsdException w:name="Bibliography" w:semiHidden="1" w:uiPriority="37" w:unhideWhenUsed="1"/>
+    <w:lsdException w:name="TOC Heading" w:semiHidden="1" w:uiPriority="39" w:unhideWhenUsed="1" w:qFormat="1"/>
+    <w:lsdException w:name="Plain Table 1" w:uiPriority="41"/>
+    <w:lsdException w:name="Plain Table 2" w:uiPriority="42"/>
+    <w:lsdException w:name="Plain Table 3" w:uiPriority="43"/>
+    <w:lsdException w:name="Plain Table 4" w:uiPriority="44"/>
+    <w:lsdException w:name="Plain Table 5" w:uiPriority="45"/>
+    <w:lsdException w:name="Grid Table Light" w:uiPriority="40"/>
+    <w:lsdException w:name="Grid Table 1 Light" w:uiPriority="46"/>
+    <w:lsdException w:name="Grid Table 2" w:uiPriority="47"/>
+    <w:lsdException w:name="Grid Table 3" w:uiPriority="48"/>
+    <w:lsdException w:name="Grid Table 4" w:uiPriority="49"/>
+    <w:lsdException w:name="Grid Table 5 Dark" w:uiPriority="50"/>
+    <w:lsdException w:name="Grid Table 6 Colorful" w:uiPriority="51"/>
+    <w:lsdException w:name="Grid Table 7 Colorful" w:uiPriority="52"/>
+    <w:lsdException w:name="Grid Table 1 Light Accent 1" w:uiPriority="46"/>
+    <w:lsdException w:name="Grid Table 2 Accent 1" w:uiPriority="47"/>
+    <w:lsdException w:name="Grid Table 3 Accent 1" w:uiPriority="48"/>
+    <w:lsdException w:name="Grid Table 4 Accent 1" w:uiPriority="49"/>
+    <w:lsdException w:name="Grid Table 5 Dark Accent 1" w:uiPriority="50"/>
+    <w:lsdException w:name="Grid Table 6 Colorful Accent 1" w:uiPriority="51"/>
+    <w:lsdException w:name="Grid Table 7 Colorful Accent 1" w:uiPriority="52"/>
+    <w:lsdException w:name="Grid Table 1 Light Accent 2" w:uiPriority="46"/>
+    <w:lsdException w:name="Grid Table 2 Accent 2" w:uiPriority="47"/>
+    <w:lsdException w:name="Grid Table 3 Accent 2" w:uiPriority="48"/>
+    <w:lsdException w:name="Grid Table 4 Accent 2" w:uiPriority="49"/>
+    <w:lsdException w:name="Grid Table 5 Dark Accent 2" w:uiPriority="50"/>
+    <w:lsdException w:name="Grid Table 6 Colorful Accent 2" w:uiPriority="51"/>
+    <w:lsdException w:name="Grid Table 7 Colorful Accent 2" w:uiPriority="52"/>
+    <w:lsdException w:name="Grid Table 1 Light Accent 3" w:uiPriority="46"/>
+    <w:lsdException w:name="Grid Table 2 Accent 3" w:uiPriority="47"/>
+    <w:lsdException w:name="Grid Table 3 Accent 3" w:uiPriority="48"/>
+    <w:lsdException w:name="Grid Table 4 Accent 3" w:uiPriority="49"/>
+    <w:lsdException w:name="Grid Table 5 Dark Accent 3" w:uiPriority="50"/>
+    <w:lsdException w:name="Grid Table 6 Colorful Accent 3" w:uiPriority="51"/>
+    <w:lsdException w:name="Grid Table 7 Colorful Accent 3" w:uiPriority="52"/>
+    <w:lsdException w:name="Grid Table 1 Light Accent 4" w:uiPriority="46"/>
+    <w:lsdException w:name="Grid Table 2 Accent 4" w:uiPriority="47"/>
+    <w:lsdException w:name="Grid Table 3 Accent 4" w:uiPriority="48"/>
+    <w:lsdException w:name="Grid Table 4 Accent 4" w:uiPriority="49"/>
+    <w:lsdException w:name="Grid Table 5 Dark Accent 4" w:uiPriority="50"/>
+    <w:lsdException w:name="Grid Table 6 Colorful Accent 4" w:uiPriority="51"/>
+    <w:lsdException w:name="Grid Table 7 Colorful Accent 4" w:uiPriority="52"/>
+    <w:lsdException w:name="Grid Table 1 Light Accent 5" w:uiPriority="46"/>
+    <w:lsdException w:name="Grid Table 2 Accent 5" w:uiPriority="47"/>
+    <w:lsdException w:name="Grid Table 3 Accent 5" w:uiPriority="48"/>
+    <w:lsdException w:name="Grid Table 4 Accent 5" w:uiPriority="49"/>
+    <w:lsdException w:name="Grid Table 5 Dark Accent 5" w:uiPriority="50"/>
+    <w:lsdException w:name="Grid Table 6 Colorful Accent 5" w:uiPriority="51"/>
+    <w:lsdException w:name="Grid Table 7 Colorful Accent 5" w:uiPriority="52"/>
+    <w:lsdException w:name="Grid Table 1 Light Accent 6" w:uiPriority="46"/>
+    <w:lsdException w:name="Grid Table 2 Accent 6" w:uiPriority="47"/>
+    <w:lsdException w:name="Grid Table 3 Accent 6" w:uiPriority="48"/>
+    <w:lsdException w:name="Grid Table 4 Accent 6" w:uiPriority="49"/>
+    <w:lsdException w:name="Grid Table 5 Dark Accent 6" w:uiPriority="50"/>
+    <w:lsdException w:name="Grid Table 6 Colorful Accent 6" w:uiPriority="51"/>
+    <w:lsdException w:name="Grid Table 7 Colorful Accent 6" w:uiPriority="52"/>
+    <w:lsdException w:name="List Table 1 Light" w:uiPriority="46"/>
+    <w:lsdException w:name="List Table 2" w:uiPriority="47"/>
+    <w:lsdException w:name="List Table 3" w:uiPriority="48"/>
+    <w:lsdException w:name="List Table 4" w:uiPriority="49"/>
+    <w:lsdException w:name="List Table 5 Dark" w:uiPriority="50"/>
+    <w:lsdException w:name="List Table 6 Colorful" w:uiPriority="51"/>
+    <w:lsdException w:name="List Table 7 Colorful" w:uiPriority="52"/>
+    <w:lsdException w:name="List Table 1 Light Accent 1" w:uiPriority="46"/>
+    <w:lsdException w:name="List Table 2 Accent 1" w:uiPriority="47"/>
+    <w:lsdException w:name="List Table 3 Accent 1" w:uiPriority="48"/>
+    <w:lsdException w:name="List Table 4 Accent 1" w:uiPriority="49"/>
+    <w:lsdException w:name="List Table 5 Dark Accent 1" w:uiPriority="50"/>
+    <w:lsdException w:name="List Table 6 Colorful Accent 1" w:uiPriority="51"/>
+    <w:lsdException w:name="List Table 7 Colorful Accent 1" w:uiPriority="52"/>
+    <w:lsdException w:name="List Table 1 Light Accent 2" w:uiPriority="46"/>
+    <w:lsdException w:name="List Table 2 Accent 2" w:uiPriority="47"/>
+    <w:lsdException w:name="List Table 3 Accent 2" w:uiPriority="48"/>
+    <w:lsdException w:name="List Table 4 Accent 2" w:uiPriority="49"/>
+    <w:lsdException w:name="List Table 5 Dark Accent 2" w:uiPriority="50"/>
+    <w:lsdException w:name="List Table 6 Colorful Accent 2" w:uiPriority="51"/>
+    <w:lsdException w:name="List Table 7 Colorful Accent 2" w:uiPriority="52"/>
+    <w:lsdException w:name="List Table 1 Light Accent 3" w:uiPriority="46"/>
+    <w:lsdException w:name="List Table 2 Accent 3" w:uiPriority="47"/>
+    <w:lsdException w:name="List Table 3 Accent 3" w:uiPriority="48"/>
+    <w:lsdException w:name="List Table 4 Accent 3" w:uiPriority="49"/>
+    <w:lsdException w:name="List Table 5 Dark Accent 3" w:uiPriority="50"/>
+    <w:lsdException w:name="List Table 6 Colorful Accent 3" w:uiPriority="51"/>
+    <w:lsdException w:name="List Table 7 Colorful Accent 3" w:uiPriority="52"/>
+    <w:lsdException w:name="List Table 1 Light Accent 4" w:uiPriority="46"/>
+    <w:lsdException w:name="List Table 2 Accent 4" w:uiPriority="47"/>
+    <w:lsdException w:name="List Table 3 Accent 4" w:uiPriority="48"/>
+    <w:lsdException w:name="List Table 4 Accent 4" w:uiPriority="49"/>
+    <w:lsdException w:name="List Table 5 Dark Accent 4" w:uiPriority="50"/>
+    <w:lsdException w:name="List Table 6 Colorful Accent 4" w:uiPriority="51"/>
+    <w:lsdException w:name="List Table 7 Colorful Accent 4" w:uiPriority="52"/>
+    <w:lsdException w:name="List Table 1 Light Accent 5" w:uiPriority="46"/>
+    <w:lsdException w:name="List Table 2 Accent 5" w:uiPriority="47"/>
+    <w:lsdException w:name="List Table 3 Accent 5" w:uiPriority="48"/>
+    <w:lsdException w:name="List Table 4 Accent 5" w:uiPriority="49"/>
+    <w:lsdException w:name="List Table 5 Dark Accent 5" w:uiPriority="50"/>
+    <w:lsdException w:name="List Table 6 Colorful Accent 5" w:uiPriority="51"/>
+    <w:lsdException w:name="List Table 7 Colorful Accent 5" w:uiPriority="52"/>
+    <w:lsdException w:name="List Table 1 Light Accent 6" w:uiPriority="46"/>
+    <w:lsdException w:name="List Table 2 Accent 6" w:uiPriority="47"/>
+    <w:lsdException w:name="List Table 3 Accent 6" w:uiPriority="48"/>
+    <w:lsdException w:name="List Table 4 Accent 6" w:uiPriority="49"/>
+    <w:lsdException w:name="List Table 5 Dark Accent 6" w:uiPriority="50"/>
+    <w:lsdException w:name="List Table 6 Colorful Accent 6" w:uiPriority="51"/>
+    <w:lsdException w:name="List Table 7 Colorful Accent 6" w:uiPriority="52"/>
+    <w:lsdException w:name="Mention" w:semiHidden="1" w:unhideWhenUsed="1"/>
+    <w:lsdException w:name="Smart Hyperlink" w:semiHidden="1" w:unhideWhenUsed="1"/>
+    <w:lsdException w:name="Hashtag" w:semiHidden="1" w:unhideWhenUsed="1"/>
+    <w:lsdException w:name="Unresolved Mention" w:semiHidden="1" w:unhideWhenUsed="1"/>
   </w:latentStyles>
-  <w:style w:type="paragraph" w:default="1" w:styleId="1">
+  <w:style w:type="paragraph" w:default="1" w:styleId="a">
     <w:name w:val="Normal"/>
     <w:qFormat/>
-    <w:uiPriority w:val="0"/>
-    <w:pPr>
-      <w:spacing w:after="0" w:line="240" w:lineRule="auto"/>
-    </w:pPr>
     <w:rPr>
-      <w:rFonts w:ascii="Times New Roman" w:hAnsi="Times New Roman" w:eastAsia="Times New Roman" w:cs="Times New Roman"/>
-      <w:sz w:val="20"/>
-      <w:szCs w:val="20"/>
-      <w:lang w:val="ru-RU" w:eastAsia="ru-RU" w:bidi="ar-SA"/>
+      <w:rFonts w:ascii="Times New Roman" w:eastAsia="Times New Roman" w:hAnsi="Times New Roman" w:cs="Times New Roman"/>
     </w:rPr>
   </w:style>
-  <w:style w:type="paragraph" w:styleId="2">
+  <w:style w:type="paragraph" w:styleId="1">
     <w:name w:val="heading 1"/>
-    <w:basedOn w:val="1"/>
-    <w:next w:val="1"/>
-    <w:link w:val="9"/>
+    <w:basedOn w:val="a"/>
+    <w:next w:val="a"/>
+    <w:link w:val="10"/>
     <w:qFormat/>
-    <w:uiPriority w:val="0"/>
     <w:pPr>
       <w:keepNext/>
       <w:widowControl w:val="0"/>
@@ -1551,13 +2967,12 @@
       <w:sz w:val="28"/>
     </w:rPr>
   </w:style>
-  <w:style w:type="paragraph" w:styleId="3">
+  <w:style w:type="paragraph" w:styleId="5">
     <w:name w:val="heading 5"/>
-    <w:basedOn w:val="1"/>
-    <w:next w:val="1"/>
-    <w:link w:val="10"/>
+    <w:basedOn w:val="a"/>
+    <w:next w:val="a"/>
+    <w:link w:val="50"/>
     <w:qFormat/>
-    <w:uiPriority w:val="0"/>
     <w:pPr>
       <w:keepNext/>
       <w:ind w:right="-284"/>
@@ -1568,13 +2983,12 @@
       <w:sz w:val="24"/>
     </w:rPr>
   </w:style>
-  <w:style w:type="paragraph" w:styleId="4">
+  <w:style w:type="paragraph" w:styleId="6">
     <w:name w:val="heading 6"/>
-    <w:basedOn w:val="1"/>
-    <w:next w:val="1"/>
-    <w:link w:val="11"/>
+    <w:basedOn w:val="a"/>
+    <w:next w:val="a"/>
+    <w:link w:val="60"/>
     <w:qFormat/>
-    <w:uiPriority w:val="0"/>
     <w:pPr>
       <w:keepNext/>
       <w:jc w:val="both"/>
@@ -1584,13 +2998,12 @@
       <w:sz w:val="24"/>
     </w:rPr>
   </w:style>
-  <w:style w:type="paragraph" w:styleId="5">
+  <w:style w:type="paragraph" w:styleId="9">
     <w:name w:val="heading 9"/>
-    <w:basedOn w:val="1"/>
-    <w:next w:val="1"/>
-    <w:link w:val="12"/>
+    <w:basedOn w:val="a"/>
+    <w:next w:val="a"/>
+    <w:link w:val="90"/>
     <w:qFormat/>
-    <w:uiPriority w:val="0"/>
     <w:pPr>
       <w:keepNext/>
       <w:ind w:firstLine="709"/>
@@ -1600,18 +3013,19 @@
       <w:sz w:val="28"/>
     </w:rPr>
   </w:style>
-  <w:style w:type="character" w:default="1" w:styleId="6">
+  <w:style w:type="character" w:default="1" w:styleId="a0">
     <w:name w:val="Default Paragraph Font"/>
+    <w:uiPriority w:val="1"/>
     <w:semiHidden/>
     <w:unhideWhenUsed/>
-    <w:uiPriority w:val="1"/>
   </w:style>
-  <w:style w:type="table" w:default="1" w:styleId="7">
+  <w:style w:type="table" w:default="1" w:styleId="a1">
     <w:name w:val="Normal Table"/>
+    <w:uiPriority w:val="99"/>
     <w:semiHidden/>
     <w:unhideWhenUsed/>
-    <w:uiPriority w:val="99"/>
     <w:tblPr>
+      <w:tblInd w:w="0" w:type="dxa"/>
       <w:tblCellMar>
         <w:top w:w="0" w:type="dxa"/>
         <w:left w:w="108" w:type="dxa"/>
@@ -1620,12 +3034,18 @@
       </w:tblCellMar>
     </w:tblPr>
   </w:style>
-  <w:style w:type="paragraph" w:styleId="8">
+  <w:style w:type="numbering" w:default="1" w:styleId="a2">
+    <w:name w:val="No List"/>
+    <w:uiPriority w:val="99"/>
+    <w:semiHidden/>
+    <w:unhideWhenUsed/>
+  </w:style>
+  <w:style w:type="paragraph" w:styleId="HTML">
     <w:name w:val="HTML Preformatted"/>
-    <w:basedOn w:val="1"/>
-    <w:link w:val="13"/>
+    <w:basedOn w:val="a"/>
+    <w:link w:val="HTML0"/>
+    <w:uiPriority w:val="99"/>
     <w:unhideWhenUsed/>
-    <w:uiPriority w:val="99"/>
     <w:pPr>
       <w:tabs>
         <w:tab w:val="left" w:pos="916"/>
@@ -1650,61 +3070,57 @@
       <w:rFonts w:ascii="Courier New" w:hAnsi="Courier New" w:cs="Courier New"/>
     </w:rPr>
   </w:style>
-  <w:style w:type="character" w:customStyle="1" w:styleId="9">
+  <w:style w:type="character" w:customStyle="1" w:styleId="10">
     <w:name w:val="Заголовок 1 Знак"/>
-    <w:basedOn w:val="6"/>
-    <w:link w:val="2"/>
-    <w:uiPriority w:val="0"/>
+    <w:basedOn w:val="a0"/>
+    <w:link w:val="1"/>
     <w:rPr>
-      <w:rFonts w:ascii="Times New Roman" w:hAnsi="Times New Roman" w:eastAsia="Times New Roman" w:cs="Times New Roman"/>
+      <w:rFonts w:ascii="Times New Roman" w:eastAsia="Times New Roman" w:hAnsi="Times New Roman" w:cs="Times New Roman"/>
       <w:sz w:val="28"/>
       <w:szCs w:val="20"/>
       <w:lang w:eastAsia="ru-RU"/>
     </w:rPr>
   </w:style>
-  <w:style w:type="character" w:customStyle="1" w:styleId="10">
+  <w:style w:type="character" w:customStyle="1" w:styleId="50">
     <w:name w:val="Заголовок 5 Знак"/>
-    <w:basedOn w:val="6"/>
-    <w:link w:val="3"/>
-    <w:uiPriority w:val="0"/>
+    <w:basedOn w:val="a0"/>
+    <w:link w:val="5"/>
     <w:rPr>
-      <w:rFonts w:ascii="Times New Roman" w:hAnsi="Times New Roman" w:eastAsia="Times New Roman" w:cs="Times New Roman"/>
+      <w:rFonts w:ascii="Times New Roman" w:eastAsia="Times New Roman" w:hAnsi="Times New Roman" w:cs="Times New Roman"/>
       <w:sz w:val="24"/>
       <w:szCs w:val="20"/>
       <w:lang w:eastAsia="ru-RU"/>
     </w:rPr>
   </w:style>
-  <w:style w:type="character" w:customStyle="1" w:styleId="11">
+  <w:style w:type="character" w:customStyle="1" w:styleId="60">
     <w:name w:val="Заголовок 6 Знак"/>
-    <w:basedOn w:val="6"/>
-    <w:link w:val="4"/>
-    <w:uiPriority w:val="0"/>
+    <w:basedOn w:val="a0"/>
+    <w:link w:val="6"/>
     <w:rPr>
-      <w:rFonts w:ascii="Times New Roman" w:hAnsi="Times New Roman" w:eastAsia="Times New Roman" w:cs="Times New Roman"/>
+      <w:rFonts w:ascii="Times New Roman" w:eastAsia="Times New Roman" w:hAnsi="Times New Roman" w:cs="Times New Roman"/>
       <w:sz w:val="24"/>
       <w:szCs w:val="20"/>
       <w:lang w:eastAsia="ru-RU"/>
     </w:rPr>
   </w:style>
-  <w:style w:type="character" w:customStyle="1" w:styleId="12">
+  <w:style w:type="character" w:customStyle="1" w:styleId="90">
     <w:name w:val="Заголовок 9 Знак"/>
-    <w:basedOn w:val="6"/>
-    <w:link w:val="5"/>
-    <w:uiPriority w:val="0"/>
+    <w:basedOn w:val="a0"/>
+    <w:link w:val="9"/>
     <w:rPr>
-      <w:rFonts w:ascii="Times New Roman" w:hAnsi="Times New Roman" w:eastAsia="Times New Roman" w:cs="Times New Roman"/>
+      <w:rFonts w:ascii="Times New Roman" w:eastAsia="Times New Roman" w:hAnsi="Times New Roman" w:cs="Times New Roman"/>
       <w:sz w:val="28"/>
       <w:szCs w:val="20"/>
       <w:lang w:eastAsia="ru-RU"/>
     </w:rPr>
   </w:style>
-  <w:style w:type="character" w:customStyle="1" w:styleId="13">
+  <w:style w:type="character" w:customStyle="1" w:styleId="HTML0">
     <w:name w:val="Стандартный HTML Знак"/>
-    <w:basedOn w:val="6"/>
-    <w:link w:val="8"/>
+    <w:basedOn w:val="a0"/>
+    <w:link w:val="HTML"/>
     <w:uiPriority w:val="99"/>
     <w:rPr>
-      <w:rFonts w:ascii="Courier New" w:hAnsi="Courier New" w:eastAsia="Times New Roman" w:cs="Courier New"/>
+      <w:rFonts w:ascii="Courier New" w:eastAsia="Times New Roman" w:hAnsi="Courier New" w:cs="Courier New"/>
       <w:sz w:val="20"/>
       <w:szCs w:val="20"/>
       <w:lang w:eastAsia="ru-RU"/>
@@ -1965,6 +3381,7 @@
     </a:fmtScheme>
   </a:themeElements>
   <a:objectDefaults/>
+  <a:extraClrSchemeLst/>
 </a:theme>
 </file>
 
@@ -1992,7 +3409,9 @@
 </file>
 
 <file path=customXml/itemProps2.xml><?xml version="1.0" encoding="utf-8"?>
-<ds:datastoreItem xmlns:ds="http://schemas.openxmlformats.org/officeDocument/2006/customXml" ds:itemID="{A273F34F-1025-41ED-9B4E-BF312DD9CC61}">
-  <ds:schemaRefs/>
+<ds:datastoreItem xmlns:ds="http://schemas.openxmlformats.org/officeDocument/2006/customXml" ds:itemID="{009444CB-5DE9-4073-84D7-1DE0CA82F446}">
+  <ds:schemaRefs>
+    <ds:schemaRef ds:uri="http://schemas.openxmlformats.org/officeDocument/2006/bibliography"/>
+  </ds:schemaRefs>
 </ds:datastoreItem>
 </file>